--- a/The report and documentation of.docx
+++ b/The report and documentation of.docx
@@ -195,7 +195,7 @@
           <w:sz w:val="24"/>
           <w:shd w:fill="auto" w:val="clear"/>
         </w:rPr>
-        <w:t xml:space="preserve">First of all, this chapter requires readers to understand some knowledge with regarding to the rocket mechanics from basic things to profound things as an essential requisite.</w:t>
+        <w:t xml:space="preserve">First of all, this chapter requires readers to understand some knowledge with regard to the rocket mechanics from basic things to profound things as an essential requisite as well as python language.</w:t>
       </w:r>
     </w:p>
     <w:p>
@@ -220,7 +220,7 @@
           <w:numId w:val="6"/>
         </w:numPr>
         <w:spacing w:before="0" w:after="160" w:line="259"/>
-        <w:ind w:right="0" w:left="760" w:hanging="360"/>
+        <w:ind w:right="0" w:left="710" w:hanging="310"/>
         <w:jc w:val="left"/>
         <w:rPr>
           <w:rFonts w:ascii="맑은 고딕" w:hAnsi="맑은 고딕" w:cs="맑은 고딕" w:eastAsia="맑은 고딕"/>
@@ -276,7 +276,7 @@
           <w:numId w:val="8"/>
         </w:numPr>
         <w:spacing w:before="0" w:after="160" w:line="259"/>
-        <w:ind w:right="0" w:left="1240" w:hanging="360"/>
+        <w:ind w:right="0" w:left="1240" w:hanging="388"/>
         <w:jc w:val="left"/>
         <w:rPr>
           <w:rFonts w:ascii="맑은 고딕" w:hAnsi="맑은 고딕" w:cs="맑은 고딕" w:eastAsia="맑은 고딕"/>
@@ -302,55 +302,64 @@
     <w:p>
       <w:pPr>
         <w:spacing w:before="0" w:after="160" w:line="259"/>
-        <w:ind w:right="0" w:left="1240" w:firstLine="0"/>
-        <w:jc w:val="left"/>
-        <w:rPr>
-          <w:rFonts w:ascii="맑은 고딕" w:hAnsi="맑은 고딕" w:cs="맑은 고딕" w:eastAsia="맑은 고딕"/>
-          <w:color w:val="auto"/>
-          <w:spacing w:val="0"/>
-          <w:position w:val="0"/>
-          <w:sz w:val="24"/>
-          <w:shd w:fill="auto" w:val="clear"/>
-        </w:rPr>
-      </w:pPr>
-      <w:r>
-        <w:rPr>
-          <w:rFonts w:ascii="맑은 고딕" w:hAnsi="맑은 고딕" w:cs="맑은 고딕" w:eastAsia="맑은 고딕"/>
-          <w:color w:val="auto"/>
-          <w:spacing w:val="0"/>
-          <w:position w:val="0"/>
-          <w:sz w:val="24"/>
-          <w:shd w:fill="auto" w:val="clear"/>
-        </w:rPr>
-        <w:t xml:space="preserve">&gt; v0 : initial velocity. [m/s]</w:t>
-      </w:r>
-    </w:p>
-    <w:p>
-      <w:pPr>
-        <w:spacing w:before="0" w:after="160" w:line="259"/>
-        <w:ind w:right="0" w:left="1240" w:firstLine="0"/>
-        <w:jc w:val="left"/>
-        <w:rPr>
-          <w:rFonts w:ascii="맑은 고딕" w:hAnsi="맑은 고딕" w:cs="맑은 고딕" w:eastAsia="맑은 고딕"/>
-          <w:color w:val="auto"/>
-          <w:spacing w:val="0"/>
-          <w:position w:val="0"/>
-          <w:sz w:val="24"/>
-          <w:shd w:fill="auto" w:val="clear"/>
-        </w:rPr>
-      </w:pPr>
-      <w:r>
-        <w:rPr>
-          <w:rFonts w:ascii="맑은 고딕" w:hAnsi="맑은 고딕" w:cs="맑은 고딕" w:eastAsia="맑은 고딕"/>
-          <w:color w:val="auto"/>
-          <w:spacing w:val="0"/>
-          <w:position w:val="0"/>
-          <w:sz w:val="24"/>
-          <w:shd w:fill="auto" w:val="clear"/>
-        </w:rPr>
-        <w:t xml:space="preserve">&gt; deg : degree(has radian value) -&gt; I will utilize this constant as ’</w:t>
-      </w:r>
-      <w:r>
+        <w:ind w:right="0" w:left="0" w:firstLine="0"/>
+        <w:jc w:val="left"/>
+        <w:rPr>
+          <w:rFonts w:ascii="맑은 고딕" w:hAnsi="맑은 고딕" w:cs="맑은 고딕" w:eastAsia="맑은 고딕"/>
+          <w:color w:val="auto"/>
+          <w:spacing w:val="0"/>
+          <w:position w:val="0"/>
+          <w:sz w:val="24"/>
+          <w:shd w:fill="auto" w:val="clear"/>
+        </w:rPr>
+      </w:pPr>
+    </w:p>
+    <w:p>
+      <w:pPr>
+        <w:spacing w:before="0" w:after="160" w:line="259"/>
+        <w:ind w:right="0" w:left="1420" w:hanging="180"/>
+        <w:jc w:val="left"/>
+        <w:rPr>
+          <w:rFonts w:ascii="맑은 고딕" w:hAnsi="맑은 고딕" w:cs="맑은 고딕" w:eastAsia="맑은 고딕"/>
+          <w:color w:val="auto"/>
+          <w:spacing w:val="0"/>
+          <w:position w:val="0"/>
+          <w:sz w:val="24"/>
+          <w:shd w:fill="auto" w:val="clear"/>
+        </w:rPr>
+      </w:pPr>
+      <w:r>
+        <w:rPr>
+          <w:rFonts w:ascii="맑은 고딕" w:hAnsi="맑은 고딕" w:cs="맑은 고딕" w:eastAsia="맑은 고딕"/>
+          <w:color w:val="auto"/>
+          <w:spacing w:val="0"/>
+          <w:position w:val="0"/>
+          <w:sz w:val="24"/>
+          <w:shd w:fill="auto" w:val="clear"/>
+        </w:rPr>
+        <w:t xml:space="preserve">&gt; v0 : Initial velocity. [m/s]</w:t>
+      </w:r>
+    </w:p>
+    <w:p>
+      <w:pPr>
+        <w:spacing w:before="0" w:after="160" w:line="259"/>
+        <w:ind w:right="0" w:left="1420" w:hanging="180"/>
+        <w:jc w:val="left"/>
+        <w:rPr>
+          <w:rFonts w:ascii="맑은 고딕" w:hAnsi="맑은 고딕" w:cs="맑은 고딕" w:eastAsia="맑은 고딕"/>
+          <w:color w:val="auto"/>
+          <w:spacing w:val="0"/>
+          <w:position w:val="0"/>
+          <w:sz w:val="24"/>
+          <w:shd w:fill="auto" w:val="clear"/>
+        </w:rPr>
+      </w:pPr>
+    </w:p>
+    <w:p>
+      <w:pPr>
+        <w:spacing w:before="0" w:after="160" w:line="259"/>
+        <w:ind w:right="0" w:left="1240" w:firstLine="0"/>
+        <w:jc w:val="left"/>
         <w:rPr>
           <w:rFonts w:ascii="Arial" w:hAnsi="Arial" w:cs="Arial" w:eastAsia="Arial"/>
           <w:color w:val="4D5156"/>
@@ -359,6 +368,27 @@
           <w:sz w:val="24"/>
           <w:shd w:fill="FFFFFF" w:val="clear"/>
         </w:rPr>
+      </w:pPr>
+      <w:r>
+        <w:rPr>
+          <w:rFonts w:ascii="맑은 고딕" w:hAnsi="맑은 고딕" w:cs="맑은 고딕" w:eastAsia="맑은 고딕"/>
+          <w:color w:val="auto"/>
+          <w:spacing w:val="0"/>
+          <w:position w:val="0"/>
+          <w:sz w:val="24"/>
+          <w:shd w:fill="auto" w:val="clear"/>
+        </w:rPr>
+        <w:t xml:space="preserve">&gt; deg : Degree(has radian value) -&gt; I will utilize this constant as ’</w:t>
+      </w:r>
+      <w:r>
+        <w:rPr>
+          <w:rFonts w:ascii="Arial" w:hAnsi="Arial" w:cs="Arial" w:eastAsia="Arial"/>
+          <w:color w:val="4D5156"/>
+          <w:spacing w:val="0"/>
+          <w:position w:val="0"/>
+          <w:sz w:val="24"/>
+          <w:shd w:fill="FFFFFF" w:val="clear"/>
+        </w:rPr>
         <w:t xml:space="preserve">θ’</w:t>
       </w:r>
     </w:p>
@@ -376,17 +406,47 @@
           <w:shd w:fill="auto" w:val="clear"/>
         </w:rPr>
       </w:pPr>
-      <w:r>
-        <w:rPr>
-          <w:rFonts w:ascii="맑은 고딕" w:hAnsi="맑은 고딕" w:cs="맑은 고딕" w:eastAsia="맑은 고딕"/>
-          <w:color w:val="auto"/>
-          <w:spacing w:val="0"/>
-          <w:position w:val="0"/>
-          <w:sz w:val="24"/>
-          <w:shd w:fill="auto" w:val="clear"/>
-        </w:rPr>
-        <w:t xml:space="preserve">&gt; g : gravity of Earth. The value is 9.81 [m/s^2]</w:t>
-      </w:r>
+    </w:p>
+    <w:p>
+      <w:pPr>
+        <w:spacing w:before="0" w:after="160" w:line="259"/>
+        <w:ind w:right="0" w:left="1240" w:firstLine="0"/>
+        <w:jc w:val="left"/>
+        <w:rPr>
+          <w:rFonts w:ascii="맑은 고딕" w:hAnsi="맑은 고딕" w:cs="맑은 고딕" w:eastAsia="맑은 고딕"/>
+          <w:color w:val="auto"/>
+          <w:spacing w:val="0"/>
+          <w:position w:val="0"/>
+          <w:sz w:val="24"/>
+          <w:shd w:fill="auto" w:val="clear"/>
+        </w:rPr>
+      </w:pPr>
+      <w:r>
+        <w:rPr>
+          <w:rFonts w:ascii="맑은 고딕" w:hAnsi="맑은 고딕" w:cs="맑은 고딕" w:eastAsia="맑은 고딕"/>
+          <w:color w:val="auto"/>
+          <w:spacing w:val="0"/>
+          <w:position w:val="0"/>
+          <w:sz w:val="24"/>
+          <w:shd w:fill="auto" w:val="clear"/>
+        </w:rPr>
+        <w:t xml:space="preserve">&gt; g : Gravity of Earth. The value is 9.81 [m/s^2]</w:t>
+      </w:r>
+    </w:p>
+    <w:p>
+      <w:pPr>
+        <w:spacing w:before="0" w:after="160" w:line="259"/>
+        <w:ind w:right="0" w:left="1240" w:firstLine="0"/>
+        <w:jc w:val="left"/>
+        <w:rPr>
+          <w:rFonts w:ascii="맑은 고딕" w:hAnsi="맑은 고딕" w:cs="맑은 고딕" w:eastAsia="맑은 고딕"/>
+          <w:color w:val="auto"/>
+          <w:spacing w:val="0"/>
+          <w:position w:val="0"/>
+          <w:sz w:val="24"/>
+          <w:shd w:fill="auto" w:val="clear"/>
+        </w:rPr>
+      </w:pPr>
     </w:p>
     <w:p>
       <w:pPr>
@@ -433,8 +493,23 @@
           <w:sz w:val="24"/>
           <w:shd w:fill="auto" w:val="clear"/>
         </w:rPr>
-        <w:t xml:space="preserve">) [m/s] : the velocity of x-axis at initial time, which is comparable with the velocity of x-axis over time when other obstacles or resistances are not existed. This is because the velocity of x-axis is not affected by other accelerations, which means that the velocity of x-axis is not changed whenever the time flows.</w:t>
-      </w:r>
+        <w:t xml:space="preserve">) [m/s] : The velocity of x-axis at initial time, which is comparable with the velocity of x-axis over time when other obstacles or resistances are not existed. This is because the velocity of x-axis is not affected by other accelerations, which means that the velocity of x-axis is not changed whenever the time flows.</w:t>
+      </w:r>
+    </w:p>
+    <w:p>
+      <w:pPr>
+        <w:spacing w:before="0" w:after="160" w:line="259"/>
+        <w:ind w:right="0" w:left="1240" w:firstLine="0"/>
+        <w:jc w:val="left"/>
+        <w:rPr>
+          <w:rFonts w:ascii="맑은 고딕" w:hAnsi="맑은 고딕" w:cs="맑은 고딕" w:eastAsia="맑은 고딕"/>
+          <w:color w:val="auto"/>
+          <w:spacing w:val="0"/>
+          <w:position w:val="0"/>
+          <w:sz w:val="24"/>
+          <w:shd w:fill="auto" w:val="clear"/>
+        </w:rPr>
+      </w:pPr>
     </w:p>
     <w:p>
       <w:pPr>
@@ -485,7 +560,30 @@
           <w:sz w:val="24"/>
           <w:shd w:fill="auto" w:val="clear"/>
         </w:rPr>
-        <w:t xml:space="preserve">v = v0 x cos(</w:t>
+        <w:t xml:space="preserve">v = v</w:t>
+      </w:r>
+      <w:r>
+        <w:rPr>
+          <w:rFonts w:ascii="맑은 고딕" w:hAnsi="맑은 고딕" w:cs="맑은 고딕" w:eastAsia="맑은 고딕"/>
+          <w:color w:val="auto"/>
+          <w:spacing w:val="0"/>
+          <w:position w:val="0"/>
+          <w:sz w:val="24"/>
+          <w:shd w:fill="auto" w:val="clear"/>
+          <w:vertAlign w:val="subscript"/>
+        </w:rPr>
+        <w:t xml:space="preserve">0</w:t>
+      </w:r>
+      <w:r>
+        <w:rPr>
+          <w:rFonts w:ascii="맑은 고딕" w:hAnsi="맑은 고딕" w:cs="맑은 고딕" w:eastAsia="맑은 고딕"/>
+          <w:color w:val="auto"/>
+          <w:spacing w:val="0"/>
+          <w:position w:val="0"/>
+          <w:sz w:val="24"/>
+          <w:shd w:fill="auto" w:val="clear"/>
+        </w:rPr>
+        <w:t xml:space="preserve"> x cos(</w:t>
       </w:r>
       <w:r>
         <w:rPr>
@@ -742,7 +840,30 @@
           <w:sz w:val="24"/>
           <w:shd w:fill="FFFFFF" w:val="clear"/>
         </w:rPr>
-        <w:t xml:space="preserve">v = v0 x sin(</w:t>
+        <w:t xml:space="preserve">v = v</w:t>
+      </w:r>
+      <w:r>
+        <w:rPr>
+          <w:rFonts w:ascii="맑은 고딕" w:hAnsi="맑은 고딕" w:cs="맑은 고딕" w:eastAsia="맑은 고딕"/>
+          <w:color w:val="4D5156"/>
+          <w:spacing w:val="0"/>
+          <w:position w:val="0"/>
+          <w:sz w:val="24"/>
+          <w:shd w:fill="FFFFFF" w:val="clear"/>
+          <w:vertAlign w:val="subscript"/>
+        </w:rPr>
+        <w:t xml:space="preserve">0</w:t>
+      </w:r>
+      <w:r>
+        <w:rPr>
+          <w:rFonts w:ascii="맑은 고딕" w:hAnsi="맑은 고딕" w:cs="맑은 고딕" w:eastAsia="맑은 고딕"/>
+          <w:color w:val="4D5156"/>
+          <w:spacing w:val="0"/>
+          <w:position w:val="0"/>
+          <w:sz w:val="24"/>
+          <w:shd w:fill="FFFFFF" w:val="clear"/>
+        </w:rPr>
+        <w:t xml:space="preserve"> x sin(</w:t>
       </w:r>
       <w:r>
         <w:rPr>
@@ -790,7 +911,30 @@
           <w:sz w:val="24"/>
           <w:shd w:fill="FFFFFF" w:val="clear"/>
         </w:rPr>
-        <w:t xml:space="preserve">v = v0 x sin(</w:t>
+        <w:t xml:space="preserve">v = v</w:t>
+      </w:r>
+      <w:r>
+        <w:rPr>
+          <w:rFonts w:ascii="맑은 고딕" w:hAnsi="맑은 고딕" w:cs="맑은 고딕" w:eastAsia="맑은 고딕"/>
+          <w:color w:val="4D5156"/>
+          <w:spacing w:val="0"/>
+          <w:position w:val="0"/>
+          <w:sz w:val="24"/>
+          <w:shd w:fill="FFFFFF" w:val="clear"/>
+          <w:vertAlign w:val="subscript"/>
+        </w:rPr>
+        <w:t xml:space="preserve">0</w:t>
+      </w:r>
+      <w:r>
+        <w:rPr>
+          <w:rFonts w:ascii="맑은 고딕" w:hAnsi="맑은 고딕" w:cs="맑은 고딕" w:eastAsia="맑은 고딕"/>
+          <w:color w:val="4D5156"/>
+          <w:spacing w:val="0"/>
+          <w:position w:val="0"/>
+          <w:sz w:val="24"/>
+          <w:shd w:fill="FFFFFF" w:val="clear"/>
+        </w:rPr>
+        <w:t xml:space="preserve"> x sin(</w:t>
       </w:r>
       <w:r>
         <w:rPr>
@@ -891,7 +1035,18 @@
           <w:sz w:val="24"/>
           <w:shd w:fill="FFFFFF" w:val="clear"/>
         </w:rPr>
-        <w:t xml:space="preserve">θ) / g</w:t>
+        <w:t xml:space="preserve">θ</w:t>
+      </w:r>
+      <w:r>
+        <w:rPr>
+          <w:rFonts w:ascii="맑은 고딕" w:hAnsi="맑은 고딕" w:cs="맑은 고딕" w:eastAsia="맑은 고딕"/>
+          <w:color w:val="4D5156"/>
+          <w:spacing w:val="0"/>
+          <w:position w:val="0"/>
+          <w:sz w:val="24"/>
+          <w:shd w:fill="FFFFFF" w:val="clear"/>
+        </w:rPr>
+        <w:t xml:space="preserve">) / g</w:t>
       </w:r>
       <w:r>
         <w:rPr>
@@ -913,18 +1068,18 @@
           <w:sz w:val="24"/>
           <w:shd w:fill="FFFFFF" w:val="clear"/>
         </w:rPr>
-        <w:t xml:space="preserve">θ), and this value is divided with gravity of Earth(g).</w:t>
-      </w:r>
-      <w:r>
-        <w:rPr>
-          <w:rFonts w:ascii="맑은 고딕" w:hAnsi="맑은 고딕" w:cs="맑은 고딕" w:eastAsia="맑은 고딕"/>
-          <w:color w:val="4D5156"/>
-          <w:spacing w:val="0"/>
-          <w:position w:val="0"/>
-          <w:sz w:val="24"/>
-          <w:shd w:fill="FFFFFF" w:val="clear"/>
-        </w:rPr>
-        <w:t xml:space="preserve"> The velocity at the maximum height is 0. This is because gravitional restriction makes the highest point. In short, while any restrictions are not existed, the objects are moving to myriad point, but the restrictions are existing, the objects have their own limited points. The time when the object reaches maximum height is</w:t>
+        <w:t xml:space="preserve">θ</w:t>
+      </w:r>
+      <w:r>
+        <w:rPr>
+          <w:rFonts w:ascii="맑은 고딕" w:hAnsi="맑은 고딕" w:cs="맑은 고딕" w:eastAsia="맑은 고딕"/>
+          <w:color w:val="4D5156"/>
+          <w:spacing w:val="0"/>
+          <w:position w:val="0"/>
+          <w:sz w:val="24"/>
+          <w:shd w:fill="FFFFFF" w:val="clear"/>
+        </w:rPr>
+        <w:t xml:space="preserve">), and this value is divided with gravity of Earth(g). The velocity at the maximum height is 0. This is because gravitional restriction makes the highest point. In short, while any restrictions are not existed, the objects are moving to myriad point, but the restrictions are existing, the objects have their own limited points. The time when the object reaches maximum height is</w:t>
       </w:r>
     </w:p>
     <w:p>
@@ -976,7 +1131,77 @@
           <w:sz w:val="24"/>
           <w:shd w:fill="FFFFFF" w:val="clear"/>
         </w:rPr>
-        <w:t xml:space="preserve">v2^2 = v1^2 - 2a(</w:t>
+        <w:t xml:space="preserve">v</w:t>
+      </w:r>
+      <w:r>
+        <w:rPr>
+          <w:rFonts w:ascii="맑은 고딕" w:hAnsi="맑은 고딕" w:cs="맑은 고딕" w:eastAsia="맑은 고딕"/>
+          <w:color w:val="4D5156"/>
+          <w:spacing w:val="0"/>
+          <w:position w:val="0"/>
+          <w:sz w:val="24"/>
+          <w:shd w:fill="FFFFFF" w:val="clear"/>
+          <w:vertAlign w:val="subscript"/>
+        </w:rPr>
+        <w:t xml:space="preserve">2</w:t>
+      </w:r>
+      <w:r>
+        <w:rPr>
+          <w:rFonts w:ascii="맑은 고딕" w:hAnsi="맑은 고딕" w:cs="맑은 고딕" w:eastAsia="맑은 고딕"/>
+          <w:color w:val="4D5156"/>
+          <w:spacing w:val="0"/>
+          <w:position w:val="0"/>
+          <w:sz w:val="24"/>
+          <w:shd w:fill="FFFFFF" w:val="clear"/>
+          <w:vertAlign w:val="superscript"/>
+        </w:rPr>
+        <w:t xml:space="preserve">2</w:t>
+      </w:r>
+      <w:r>
+        <w:rPr>
+          <w:rFonts w:ascii="맑은 고딕" w:hAnsi="맑은 고딕" w:cs="맑은 고딕" w:eastAsia="맑은 고딕"/>
+          <w:color w:val="4D5156"/>
+          <w:spacing w:val="0"/>
+          <w:position w:val="0"/>
+          <w:sz w:val="24"/>
+          <w:shd w:fill="FFFFFF" w:val="clear"/>
+        </w:rPr>
+        <w:t xml:space="preserve">= v</w:t>
+      </w:r>
+      <w:r>
+        <w:rPr>
+          <w:rFonts w:ascii="맑은 고딕" w:hAnsi="맑은 고딕" w:cs="맑은 고딕" w:eastAsia="맑은 고딕"/>
+          <w:color w:val="4D5156"/>
+          <w:spacing w:val="0"/>
+          <w:position w:val="0"/>
+          <w:sz w:val="24"/>
+          <w:shd w:fill="FFFFFF" w:val="clear"/>
+          <w:vertAlign w:val="subscript"/>
+        </w:rPr>
+        <w:t xml:space="preserve">1</w:t>
+      </w:r>
+      <w:r>
+        <w:rPr>
+          <w:rFonts w:ascii="맑은 고딕" w:hAnsi="맑은 고딕" w:cs="맑은 고딕" w:eastAsia="맑은 고딕"/>
+          <w:color w:val="4D5156"/>
+          <w:spacing w:val="0"/>
+          <w:position w:val="0"/>
+          <w:sz w:val="24"/>
+          <w:shd w:fill="FFFFFF" w:val="clear"/>
+          <w:vertAlign w:val="superscript"/>
+        </w:rPr>
+        <w:t xml:space="preserve">2</w:t>
+      </w:r>
+      <w:r>
+        <w:rPr>
+          <w:rFonts w:ascii="맑은 고딕" w:hAnsi="맑은 고딕" w:cs="맑은 고딕" w:eastAsia="맑은 고딕"/>
+          <w:color w:val="4D5156"/>
+          <w:spacing w:val="0"/>
+          <w:position w:val="0"/>
+          <w:sz w:val="24"/>
+          <w:shd w:fill="FFFFFF" w:val="clear"/>
+        </w:rPr>
+        <w:t xml:space="preserve"> - 2a(</w:t>
       </w:r>
       <w:r>
         <w:rPr>
@@ -1024,7 +1249,53 @@
           <w:sz w:val="24"/>
           <w:shd w:fill="FFFFFF" w:val="clear"/>
         </w:rPr>
-        <w:t xml:space="preserve">v2 = v1 + at</w:t>
+        <w:t xml:space="preserve">v</w:t>
+      </w:r>
+      <w:r>
+        <w:rPr>
+          <w:rFonts w:ascii="맑은 고딕" w:hAnsi="맑은 고딕" w:cs="맑은 고딕" w:eastAsia="맑은 고딕"/>
+          <w:color w:val="4D5156"/>
+          <w:spacing w:val="0"/>
+          <w:position w:val="0"/>
+          <w:sz w:val="24"/>
+          <w:shd w:fill="FFFFFF" w:val="clear"/>
+          <w:vertAlign w:val="subscript"/>
+        </w:rPr>
+        <w:t xml:space="preserve">2</w:t>
+      </w:r>
+      <w:r>
+        <w:rPr>
+          <w:rFonts w:ascii="맑은 고딕" w:hAnsi="맑은 고딕" w:cs="맑은 고딕" w:eastAsia="맑은 고딕"/>
+          <w:color w:val="4D5156"/>
+          <w:spacing w:val="0"/>
+          <w:position w:val="0"/>
+          <w:sz w:val="24"/>
+          <w:shd w:fill="FFFFFF" w:val="clear"/>
+        </w:rPr>
+        <w:t xml:space="preserve"> = v</w:t>
+      </w:r>
+      <w:r>
+        <w:rPr>
+          <w:rFonts w:ascii="맑은 고딕" w:hAnsi="맑은 고딕" w:cs="맑은 고딕" w:eastAsia="맑은 고딕"/>
+          <w:color w:val="4D5156"/>
+          <w:spacing w:val="0"/>
+          <w:position w:val="0"/>
+          <w:sz w:val="24"/>
+          <w:shd w:fill="FFFFFF" w:val="clear"/>
+          <w:vertAlign w:val="subscript"/>
+        </w:rPr>
+        <w:t xml:space="preserve">1</w:t>
+      </w:r>
+      <w:r>
+        <w:rPr>
+          <w:rFonts w:ascii="맑은 고딕" w:hAnsi="맑은 고딕" w:cs="맑은 고딕" w:eastAsia="맑은 고딕"/>
+          <w:color w:val="4D5156"/>
+          <w:spacing w:val="0"/>
+          <w:position w:val="0"/>
+          <w:sz w:val="24"/>
+          <w:shd w:fill="FFFFFF" w:val="clear"/>
+        </w:rPr>
+        <w:t xml:space="preserve"> + at</w:t>
       </w:r>
     </w:p>
     <w:p>
@@ -1050,7 +1321,53 @@
           <w:sz w:val="24"/>
           <w:shd w:fill="FFFFFF" w:val="clear"/>
         </w:rPr>
-        <w:t xml:space="preserve">(in above equation, v1 = v0 x sin(</w:t>
+        <w:t xml:space="preserve">t</w:t>
+      </w:r>
+      <w:r>
+        <w:rPr>
+          <w:rFonts w:ascii="맑은 고딕" w:hAnsi="맑은 고딕" w:cs="맑은 고딕" w:eastAsia="맑은 고딕"/>
+          <w:color w:val="4D5156"/>
+          <w:spacing w:val="0"/>
+          <w:position w:val="0"/>
+          <w:sz w:val="24"/>
+          <w:shd w:fill="FFFFFF" w:val="clear"/>
+          <w:vertAlign w:val="subscript"/>
+        </w:rPr>
+        <w:t xml:space="preserve">h</w:t>
+      </w:r>
+      <w:r>
+        <w:rPr>
+          <w:rFonts w:ascii="맑은 고딕" w:hAnsi="맑은 고딕" w:cs="맑은 고딕" w:eastAsia="맑은 고딕"/>
+          <w:color w:val="4D5156"/>
+          <w:spacing w:val="0"/>
+          <w:position w:val="0"/>
+          <w:sz w:val="24"/>
+          <w:shd w:fill="FFFFFF" w:val="clear"/>
+        </w:rPr>
+        <w:t xml:space="preserve"> = v</w:t>
+      </w:r>
+      <w:r>
+        <w:rPr>
+          <w:rFonts w:ascii="맑은 고딕" w:hAnsi="맑은 고딕" w:cs="맑은 고딕" w:eastAsia="맑은 고딕"/>
+          <w:color w:val="4D5156"/>
+          <w:spacing w:val="0"/>
+          <w:position w:val="0"/>
+          <w:sz w:val="24"/>
+          <w:shd w:fill="FFFFFF" w:val="clear"/>
+          <w:vertAlign w:val="subscript"/>
+        </w:rPr>
+        <w:t xml:space="preserve">0</w:t>
+      </w:r>
+      <w:r>
+        <w:rPr>
+          <w:rFonts w:ascii="맑은 고딕" w:hAnsi="맑은 고딕" w:cs="맑은 고딕" w:eastAsia="맑은 고딕"/>
+          <w:color w:val="4D5156"/>
+          <w:spacing w:val="0"/>
+          <w:position w:val="0"/>
+          <w:sz w:val="24"/>
+          <w:shd w:fill="FFFFFF" w:val="clear"/>
+        </w:rPr>
+        <w:t xml:space="preserve">sin(</w:t>
       </w:r>
       <w:r>
         <w:rPr>
@@ -1072,18 +1389,7 @@
           <w:sz w:val="24"/>
           <w:shd w:fill="FFFFFF" w:val="clear"/>
         </w:rPr>
-        <w:t xml:space="preserve">), </w:t>
-      </w:r>
-      <w:r>
-        <w:rPr>
-          <w:rFonts w:ascii="맑은 고딕" w:hAnsi="맑은 고딕" w:cs="맑은 고딕" w:eastAsia="맑은 고딕"/>
-          <w:color w:val="4D5156"/>
-          <w:spacing w:val="0"/>
-          <w:position w:val="0"/>
-          <w:sz w:val="24"/>
-          <w:shd w:fill="FFFFFF" w:val="clear"/>
-        </w:rPr>
-        <w:t xml:space="preserve">v2 = 0, a = -g)</w:t>
+        <w:t xml:space="preserve">) / g</w:t>
       </w:r>
     </w:p>
     <w:p>
@@ -1092,6 +1398,73 @@
         <w:ind w:right="0" w:left="1240" w:firstLine="0"/>
         <w:jc w:val="center"/>
         <w:rPr>
+          <w:rFonts w:ascii="맑은 고딕" w:hAnsi="맑은 고딕" w:cs="맑은 고딕" w:eastAsia="맑은 고딕"/>
+          <w:color w:val="4D5156"/>
+          <w:spacing w:val="0"/>
+          <w:position w:val="0"/>
+          <w:sz w:val="24"/>
+          <w:shd w:fill="FFFFFF" w:val="clear"/>
+        </w:rPr>
+      </w:pPr>
+      <w:r>
+        <w:rPr>
+          <w:rFonts w:ascii="맑은 고딕" w:hAnsi="맑은 고딕" w:cs="맑은 고딕" w:eastAsia="맑은 고딕"/>
+          <w:color w:val="4D5156"/>
+          <w:spacing w:val="0"/>
+          <w:position w:val="0"/>
+          <w:sz w:val="24"/>
+          <w:shd w:fill="FFFFFF" w:val="clear"/>
+        </w:rPr>
+        <w:t xml:space="preserve">(in above equation, v</w:t>
+      </w:r>
+      <w:r>
+        <w:rPr>
+          <w:rFonts w:ascii="맑은 고딕" w:hAnsi="맑은 고딕" w:cs="맑은 고딕" w:eastAsia="맑은 고딕"/>
+          <w:color w:val="4D5156"/>
+          <w:spacing w:val="0"/>
+          <w:position w:val="0"/>
+          <w:sz w:val="24"/>
+          <w:shd w:fill="FFFFFF" w:val="clear"/>
+          <w:vertAlign w:val="subscript"/>
+        </w:rPr>
+        <w:t xml:space="preserve">1</w:t>
+      </w:r>
+      <w:r>
+        <w:rPr>
+          <w:rFonts w:ascii="맑은 고딕" w:hAnsi="맑은 고딕" w:cs="맑은 고딕" w:eastAsia="맑은 고딕"/>
+          <w:color w:val="4D5156"/>
+          <w:spacing w:val="0"/>
+          <w:position w:val="0"/>
+          <w:sz w:val="24"/>
+          <w:shd w:fill="FFFFFF" w:val="clear"/>
+        </w:rPr>
+        <w:t xml:space="preserve"> = v</w:t>
+      </w:r>
+      <w:r>
+        <w:rPr>
+          <w:rFonts w:ascii="맑은 고딕" w:hAnsi="맑은 고딕" w:cs="맑은 고딕" w:eastAsia="맑은 고딕"/>
+          <w:color w:val="4D5156"/>
+          <w:spacing w:val="0"/>
+          <w:position w:val="0"/>
+          <w:sz w:val="24"/>
+          <w:shd w:fill="FFFFFF" w:val="clear"/>
+          <w:vertAlign w:val="subscript"/>
+        </w:rPr>
+        <w:t xml:space="preserve">0</w:t>
+      </w:r>
+      <w:r>
+        <w:rPr>
+          <w:rFonts w:ascii="맑은 고딕" w:hAnsi="맑은 고딕" w:cs="맑은 고딕" w:eastAsia="맑은 고딕"/>
+          <w:color w:val="4D5156"/>
+          <w:spacing w:val="0"/>
+          <w:position w:val="0"/>
+          <w:sz w:val="24"/>
+          <w:shd w:fill="FFFFFF" w:val="clear"/>
+        </w:rPr>
+        <w:t xml:space="preserve"> x sin(</w:t>
+      </w:r>
+      <w:r>
+        <w:rPr>
           <w:rFonts w:ascii="Arial" w:hAnsi="Arial" w:cs="Arial" w:eastAsia="Arial"/>
           <w:color w:val="4D5156"/>
           <w:spacing w:val="0"/>
@@ -1099,15 +1472,120 @@
           <w:sz w:val="24"/>
           <w:shd w:fill="FFFFFF" w:val="clear"/>
         </w:rPr>
-      </w:pPr>
-    </w:p>
-    <w:p>
-      <w:pPr>
-        <w:spacing w:before="0" w:after="160" w:line="259"/>
-        <w:ind w:right="0" w:left="1240" w:firstLine="0"/>
-        <w:jc w:val="left"/>
+        <w:t xml:space="preserve">θ</w:t>
+      </w:r>
+      <w:r>
+        <w:rPr>
+          <w:rFonts w:ascii="맑은 고딕" w:hAnsi="맑은 고딕" w:cs="맑은 고딕" w:eastAsia="맑은 고딕"/>
+          <w:color w:val="4D5156"/>
+          <w:spacing w:val="0"/>
+          <w:position w:val="0"/>
+          <w:sz w:val="24"/>
+          <w:shd w:fill="FFFFFF" w:val="clear"/>
+        </w:rPr>
+        <w:t xml:space="preserve">), v</w:t>
+      </w:r>
+      <w:r>
+        <w:rPr>
+          <w:rFonts w:ascii="맑은 고딕" w:hAnsi="맑은 고딕" w:cs="맑은 고딕" w:eastAsia="맑은 고딕"/>
+          <w:color w:val="4D5156"/>
+          <w:spacing w:val="0"/>
+          <w:position w:val="0"/>
+          <w:sz w:val="24"/>
+          <w:shd w:fill="FFFFFF" w:val="clear"/>
+          <w:vertAlign w:val="subscript"/>
+        </w:rPr>
+        <w:t xml:space="preserve">2</w:t>
+      </w:r>
+      <w:r>
+        <w:rPr>
+          <w:rFonts w:ascii="맑은 고딕" w:hAnsi="맑은 고딕" w:cs="맑은 고딕" w:eastAsia="맑은 고딕"/>
+          <w:color w:val="4D5156"/>
+          <w:spacing w:val="0"/>
+          <w:position w:val="0"/>
+          <w:sz w:val="24"/>
+          <w:shd w:fill="FFFFFF" w:val="clear"/>
+        </w:rPr>
+        <w:t xml:space="preserve"> = 0, a = -g)</w:t>
+      </w:r>
+    </w:p>
+    <w:p>
+      <w:pPr>
+        <w:spacing w:before="0" w:after="160" w:line="259"/>
+        <w:ind w:right="0" w:left="1240" w:firstLine="0"/>
+        <w:jc w:val="center"/>
+        <w:rPr>
+          <w:rFonts w:ascii="맑은 고딕" w:hAnsi="맑은 고딕" w:cs="맑은 고딕" w:eastAsia="맑은 고딕"/>
+          <w:color w:val="4D5156"/>
+          <w:spacing w:val="0"/>
+          <w:position w:val="0"/>
+          <w:sz w:val="24"/>
+          <w:shd w:fill="FFFFFF" w:val="clear"/>
+        </w:rPr>
+      </w:pPr>
+    </w:p>
+    <w:p>
+      <w:pPr>
+        <w:spacing w:before="0" w:after="160" w:line="259"/>
+        <w:ind w:right="0" w:left="1240" w:firstLine="0"/>
+        <w:jc w:val="left"/>
+        <w:rPr>
+          <w:rFonts w:ascii="맑은 고딕" w:hAnsi="맑은 고딕" w:cs="맑은 고딕" w:eastAsia="맑은 고딕"/>
+          <w:b/>
+          <w:color w:val="4D5156"/>
+          <w:spacing w:val="0"/>
+          <w:position w:val="0"/>
+          <w:sz w:val="24"/>
+          <w:shd w:fill="FFFFFF" w:val="clear"/>
+        </w:rPr>
+      </w:pPr>
+      <w:r>
+        <w:rPr>
+          <w:rFonts w:ascii="맑은 고딕" w:hAnsi="맑은 고딕" w:cs="맑은 고딕" w:eastAsia="맑은 고딕"/>
+          <w:color w:val="auto"/>
+          <w:spacing w:val="0"/>
+          <w:position w:val="0"/>
+          <w:sz w:val="24"/>
+          <w:shd w:fill="auto" w:val="clear"/>
+        </w:rPr>
+        <w:t xml:space="preserve">&gt; </w:t>
+      </w:r>
+      <w:r>
+        <w:rPr>
+          <w:rFonts w:ascii="맑은 고딕" w:hAnsi="맑은 고딕" w:cs="맑은 고딕" w:eastAsia="맑은 고딕"/>
+          <w:color w:val="4D5156"/>
+          <w:spacing w:val="0"/>
+          <w:position w:val="0"/>
+          <w:sz w:val="24"/>
+          <w:shd w:fill="FFFFFF" w:val="clear"/>
+        </w:rPr>
+        <w:t xml:space="preserve">h = (v0 * sin(</w:t>
+      </w:r>
+      <w:r>
         <w:rPr>
           <w:rFonts w:ascii="Arial" w:hAnsi="Arial" w:cs="Arial" w:eastAsia="Arial"/>
+          <w:color w:val="4D5156"/>
+          <w:spacing w:val="0"/>
+          <w:position w:val="0"/>
+          <w:sz w:val="24"/>
+          <w:shd w:fill="FFFFFF" w:val="clear"/>
+        </w:rPr>
+        <w:t xml:space="preserve">θ</w:t>
+      </w:r>
+      <w:r>
+        <w:rPr>
+          <w:rFonts w:ascii="맑은 고딕" w:hAnsi="맑은 고딕" w:cs="맑은 고딕" w:eastAsia="맑은 고딕"/>
+          <w:color w:val="4D5156"/>
+          <w:spacing w:val="0"/>
+          <w:position w:val="0"/>
+          <w:sz w:val="24"/>
+          <w:shd w:fill="FFFFFF" w:val="clear"/>
+        </w:rPr>
+        <w:t xml:space="preserve">) * t_h) – (0.5 * g *(t_h)**2) [m] : Maximum height which the object can reach. This equation is composed with </w:t>
+      </w:r>
+      <w:r>
+        <w:rPr>
+          <w:rFonts w:ascii="맑은 고딕" w:hAnsi="맑은 고딕" w:cs="맑은 고딕" w:eastAsia="맑은 고딕"/>
           <w:b/>
           <w:color w:val="4D5156"/>
           <w:spacing w:val="0"/>
@@ -1115,17 +1593,18 @@
           <w:sz w:val="24"/>
           <w:shd w:fill="FFFFFF" w:val="clear"/>
         </w:rPr>
-      </w:pPr>
-      <w:r>
-        <w:rPr>
-          <w:rFonts w:ascii="맑은 고딕" w:hAnsi="맑은 고딕" w:cs="맑은 고딕" w:eastAsia="맑은 고딕"/>
-          <w:color w:val="auto"/>
-          <w:spacing w:val="0"/>
-          <w:position w:val="0"/>
-          <w:sz w:val="24"/>
-          <w:shd w:fill="auto" w:val="clear"/>
-        </w:rPr>
-        <w:t xml:space="preserve">&gt; </w:t>
+        <w:t xml:space="preserve">1)</w:t>
+      </w:r>
+      <w:r>
+        <w:rPr>
+          <w:rFonts w:ascii="맑은 고딕" w:hAnsi="맑은 고딕" w:cs="맑은 고딕" w:eastAsia="맑은 고딕"/>
+          <w:color w:val="4D5156"/>
+          <w:spacing w:val="0"/>
+          <w:position w:val="0"/>
+          <w:sz w:val="24"/>
+          <w:shd w:fill="FFFFFF" w:val="clear"/>
+        </w:rPr>
+        <w:t xml:space="preserve"> the multiplication of the v0(initial velocity), sin(</w:t>
       </w:r>
       <w:r>
         <w:rPr>
@@ -1136,7 +1615,168 @@
           <w:sz w:val="24"/>
           <w:shd w:fill="FFFFFF" w:val="clear"/>
         </w:rPr>
-        <w:t xml:space="preserve">H = (v0 * sin(</w:t>
+        <w:t xml:space="preserve">θ</w:t>
+      </w:r>
+      <w:r>
+        <w:rPr>
+          <w:rFonts w:ascii="맑은 고딕" w:hAnsi="맑은 고딕" w:cs="맑은 고딕" w:eastAsia="맑은 고딕"/>
+          <w:color w:val="4D5156"/>
+          <w:spacing w:val="0"/>
+          <w:position w:val="0"/>
+          <w:sz w:val="24"/>
+          <w:shd w:fill="FFFFFF" w:val="clear"/>
+        </w:rPr>
+        <w:t xml:space="preserve">), and t_h(the time when the object reaches at the maximum height) and </w:t>
+      </w:r>
+      <w:r>
+        <w:rPr>
+          <w:rFonts w:ascii="맑은 고딕" w:hAnsi="맑은 고딕" w:cs="맑은 고딕" w:eastAsia="맑은 고딕"/>
+          <w:b/>
+          <w:color w:val="4D5156"/>
+          <w:spacing w:val="0"/>
+          <w:position w:val="0"/>
+          <w:sz w:val="24"/>
+          <w:shd w:fill="FFFFFF" w:val="clear"/>
+        </w:rPr>
+        <w:t xml:space="preserve">2)</w:t>
+      </w:r>
+      <w:r>
+        <w:rPr>
+          <w:rFonts w:ascii="맑은 고딕" w:hAnsi="맑은 고딕" w:cs="맑은 고딕" w:eastAsia="맑은 고딕"/>
+          <w:color w:val="4D5156"/>
+          <w:spacing w:val="0"/>
+          <w:position w:val="0"/>
+          <w:sz w:val="24"/>
+          <w:shd w:fill="FFFFFF" w:val="clear"/>
+        </w:rPr>
+        <w:t xml:space="preserve"> 0.5, g(gravity of Earth), and the square of t_h. Then subtracting the equation </w:t>
+      </w:r>
+      <w:r>
+        <w:rPr>
+          <w:rFonts w:ascii="맑은 고딕" w:hAnsi="맑은 고딕" w:cs="맑은 고딕" w:eastAsia="맑은 고딕"/>
+          <w:b/>
+          <w:color w:val="4D5156"/>
+          <w:spacing w:val="0"/>
+          <w:position w:val="0"/>
+          <w:sz w:val="24"/>
+          <w:shd w:fill="FFFFFF" w:val="clear"/>
+        </w:rPr>
+        <w:t xml:space="preserve">2)</w:t>
+      </w:r>
+      <w:r>
+        <w:rPr>
+          <w:rFonts w:ascii="맑은 고딕" w:hAnsi="맑은 고딕" w:cs="맑은 고딕" w:eastAsia="맑은 고딕"/>
+          <w:color w:val="4D5156"/>
+          <w:spacing w:val="0"/>
+          <w:position w:val="0"/>
+          <w:sz w:val="24"/>
+          <w:shd w:fill="FFFFFF" w:val="clear"/>
+        </w:rPr>
+        <w:t xml:space="preserve"> from </w:t>
+      </w:r>
+      <w:r>
+        <w:rPr>
+          <w:rFonts w:ascii="맑은 고딕" w:hAnsi="맑은 고딕" w:cs="맑은 고딕" w:eastAsia="맑은 고딕"/>
+          <w:b/>
+          <w:color w:val="4D5156"/>
+          <w:spacing w:val="0"/>
+          <w:position w:val="0"/>
+          <w:sz w:val="24"/>
+          <w:shd w:fill="FFFFFF" w:val="clear"/>
+        </w:rPr>
+        <w:t xml:space="preserve">1).</w:t>
+      </w:r>
+    </w:p>
+    <w:p>
+      <w:pPr>
+        <w:spacing w:before="0" w:after="160" w:line="259"/>
+        <w:ind w:right="0" w:left="1240" w:firstLine="0"/>
+        <w:jc w:val="left"/>
+        <w:rPr>
+          <w:rFonts w:ascii="맑은 고딕" w:hAnsi="맑은 고딕" w:cs="맑은 고딕" w:eastAsia="맑은 고딕"/>
+          <w:b/>
+          <w:color w:val="4D5156"/>
+          <w:spacing w:val="0"/>
+          <w:position w:val="0"/>
+          <w:sz w:val="24"/>
+          <w:shd w:fill="FFFFFF" w:val="clear"/>
+        </w:rPr>
+      </w:pPr>
+    </w:p>
+    <w:p>
+      <w:pPr>
+        <w:spacing w:before="0" w:after="160" w:line="259"/>
+        <w:ind w:right="0" w:left="1240" w:firstLine="0"/>
+        <w:jc w:val="center"/>
+        <w:rPr>
+          <w:rFonts w:ascii="맑은 고딕" w:hAnsi="맑은 고딕" w:cs="맑은 고딕" w:eastAsia="맑은 고딕"/>
+          <w:color w:val="4D5156"/>
+          <w:spacing w:val="0"/>
+          <w:position w:val="0"/>
+          <w:sz w:val="24"/>
+          <w:shd w:fill="FFFFFF" w:val="clear"/>
+        </w:rPr>
+      </w:pPr>
+      <w:r>
+        <w:rPr>
+          <w:rFonts w:ascii="맑은 고딕" w:hAnsi="맑은 고딕" w:cs="맑은 고딕" w:eastAsia="맑은 고딕"/>
+          <w:color w:val="4D5156"/>
+          <w:spacing w:val="0"/>
+          <w:position w:val="0"/>
+          <w:sz w:val="24"/>
+          <w:shd w:fill="FFFFFF" w:val="clear"/>
+        </w:rPr>
+        <w:t xml:space="preserve">(4) maximum height</w:t>
+      </w:r>
+    </w:p>
+    <w:p>
+      <w:pPr>
+        <w:spacing w:before="0" w:after="160" w:line="259"/>
+        <w:ind w:right="0" w:left="1240" w:firstLine="0"/>
+        <w:jc w:val="center"/>
+        <w:rPr>
+          <w:rFonts w:ascii="맑은 고딕" w:hAnsi="맑은 고딕" w:cs="맑은 고딕" w:eastAsia="맑은 고딕"/>
+          <w:b/>
+          <w:color w:val="4D5156"/>
+          <w:spacing w:val="0"/>
+          <w:position w:val="0"/>
+          <w:sz w:val="24"/>
+          <w:shd w:fill="FFFFFF" w:val="clear"/>
+        </w:rPr>
+      </w:pPr>
+      <w:r>
+        <w:rPr>
+          <w:rFonts w:ascii="맑은 고딕" w:hAnsi="맑은 고딕" w:cs="맑은 고딕" w:eastAsia="맑은 고딕"/>
+          <w:color w:val="4D5156"/>
+          <w:spacing w:val="0"/>
+          <w:position w:val="0"/>
+          <w:sz w:val="24"/>
+          <w:shd w:fill="FFFFFF" w:val="clear"/>
+        </w:rPr>
+        <w:t xml:space="preserve">H = v</w:t>
+      </w:r>
+      <w:r>
+        <w:rPr>
+          <w:rFonts w:ascii="맑은 고딕" w:hAnsi="맑은 고딕" w:cs="맑은 고딕" w:eastAsia="맑은 고딕"/>
+          <w:color w:val="4D5156"/>
+          <w:spacing w:val="0"/>
+          <w:position w:val="0"/>
+          <w:sz w:val="24"/>
+          <w:shd w:fill="FFFFFF" w:val="clear"/>
+          <w:vertAlign w:val="subscript"/>
+        </w:rPr>
+        <w:t xml:space="preserve">0</w:t>
+      </w:r>
+      <w:r>
+        <w:rPr>
+          <w:rFonts w:ascii="맑은 고딕" w:hAnsi="맑은 고딕" w:cs="맑은 고딕" w:eastAsia="맑은 고딕"/>
+          <w:color w:val="4D5156"/>
+          <w:spacing w:val="0"/>
+          <w:position w:val="0"/>
+          <w:sz w:val="24"/>
+          <w:shd w:fill="FFFFFF" w:val="clear"/>
+        </w:rPr>
+        <w:t xml:space="preserve"> x sin(</w:t>
       </w:r>
       <w:r>
         <w:rPr>
@@ -1147,7 +1787,294 @@
           <w:sz w:val="24"/>
           <w:shd w:fill="FFFFFF" w:val="clear"/>
         </w:rPr>
-        <w:t xml:space="preserve">θ) * t_h) </w:t>
+        <w:t xml:space="preserve">θ</w:t>
+      </w:r>
+      <w:r>
+        <w:rPr>
+          <w:rFonts w:ascii="맑은 고딕" w:hAnsi="맑은 고딕" w:cs="맑은 고딕" w:eastAsia="맑은 고딕"/>
+          <w:color w:val="4D5156"/>
+          <w:spacing w:val="0"/>
+          <w:position w:val="0"/>
+          <w:sz w:val="24"/>
+          <w:shd w:fill="FFFFFF" w:val="clear"/>
+        </w:rPr>
+        <w:t xml:space="preserve">) x t</w:t>
+      </w:r>
+      <w:r>
+        <w:rPr>
+          <w:rFonts w:ascii="맑은 고딕" w:hAnsi="맑은 고딕" w:cs="맑은 고딕" w:eastAsia="맑은 고딕"/>
+          <w:color w:val="4D5156"/>
+          <w:spacing w:val="0"/>
+          <w:position w:val="0"/>
+          <w:sz w:val="24"/>
+          <w:shd w:fill="FFFFFF" w:val="clear"/>
+          <w:vertAlign w:val="subscript"/>
+        </w:rPr>
+        <w:t xml:space="preserve">h</w:t>
+      </w:r>
+      <w:r>
+        <w:rPr>
+          <w:rFonts w:ascii="맑은 고딕" w:hAnsi="맑은 고딕" w:cs="맑은 고딕" w:eastAsia="맑은 고딕"/>
+          <w:color w:val="4D5156"/>
+          <w:spacing w:val="0"/>
+          <w:position w:val="0"/>
+          <w:sz w:val="24"/>
+          <w:shd w:fill="FFFFFF" w:val="clear"/>
+        </w:rPr>
+        <w:t xml:space="preserve"> - 0.5 x g x t</w:t>
+      </w:r>
+      <w:r>
+        <w:rPr>
+          <w:rFonts w:ascii="맑은 고딕" w:hAnsi="맑은 고딕" w:cs="맑은 고딕" w:eastAsia="맑은 고딕"/>
+          <w:color w:val="4D5156"/>
+          <w:spacing w:val="0"/>
+          <w:position w:val="0"/>
+          <w:sz w:val="24"/>
+          <w:shd w:fill="FFFFFF" w:val="clear"/>
+          <w:vertAlign w:val="subscript"/>
+        </w:rPr>
+        <w:t xml:space="preserve">h</w:t>
+      </w:r>
+      <w:r>
+        <w:rPr>
+          <w:rFonts w:ascii="맑은 고딕" w:hAnsi="맑은 고딕" w:cs="맑은 고딕" w:eastAsia="맑은 고딕"/>
+          <w:color w:val="4D5156"/>
+          <w:spacing w:val="0"/>
+          <w:position w:val="0"/>
+          <w:sz w:val="24"/>
+          <w:shd w:fill="FFFFFF" w:val="clear"/>
+          <w:vertAlign w:val="superscript"/>
+        </w:rPr>
+        <w:t xml:space="preserve">2</w:t>
+      </w:r>
+    </w:p>
+    <w:p>
+      <w:pPr>
+        <w:spacing w:before="0" w:after="160" w:line="259"/>
+        <w:ind w:right="0" w:left="1240" w:firstLine="0"/>
+        <w:jc w:val="left"/>
+        <w:rPr>
+          <w:rFonts w:ascii="맑은 고딕" w:hAnsi="맑은 고딕" w:cs="맑은 고딕" w:eastAsia="맑은 고딕"/>
+          <w:b/>
+          <w:color w:val="4D5156"/>
+          <w:spacing w:val="0"/>
+          <w:position w:val="0"/>
+          <w:sz w:val="24"/>
+          <w:shd w:fill="FFFFFF" w:val="clear"/>
+        </w:rPr>
+      </w:pPr>
+    </w:p>
+    <w:p>
+      <w:pPr>
+        <w:spacing w:before="0" w:after="160" w:line="259"/>
+        <w:ind w:right="0" w:left="1240" w:firstLine="0"/>
+        <w:jc w:val="left"/>
+        <w:rPr>
+          <w:rFonts w:ascii="맑은 고딕" w:hAnsi="맑은 고딕" w:cs="맑은 고딕" w:eastAsia="맑은 고딕"/>
+          <w:color w:val="4D5156"/>
+          <w:spacing w:val="0"/>
+          <w:position w:val="0"/>
+          <w:sz w:val="24"/>
+          <w:shd w:fill="FFFFFF" w:val="clear"/>
+        </w:rPr>
+      </w:pPr>
+      <w:r>
+        <w:rPr>
+          <w:rFonts w:ascii="맑은 고딕" w:hAnsi="맑은 고딕" w:cs="맑은 고딕" w:eastAsia="맑은 고딕"/>
+          <w:color w:val="4D5156"/>
+          <w:spacing w:val="0"/>
+          <w:position w:val="0"/>
+          <w:sz w:val="24"/>
+          <w:shd w:fill="FFFFFF" w:val="clear"/>
+        </w:rPr>
+        <w:t xml:space="preserve">&gt; t_r = 2 * t_h [m/s]: The time when the object reaches at maximum distance(at x-axis). This time is exactly comparable with the double of the time when the object reaches at maximum height(t_h). In this suituation, the resistances such as air, drag coefficent, lift, any frictions, and rebounding are neglected. </w:t>
+      </w:r>
+    </w:p>
+    <w:p>
+      <w:pPr>
+        <w:spacing w:before="0" w:after="160" w:line="259"/>
+        <w:ind w:right="0" w:left="1240" w:firstLine="0"/>
+        <w:jc w:val="left"/>
+        <w:rPr>
+          <w:rFonts w:ascii="맑은 고딕" w:hAnsi="맑은 고딕" w:cs="맑은 고딕" w:eastAsia="맑은 고딕"/>
+          <w:color w:val="4D5156"/>
+          <w:spacing w:val="0"/>
+          <w:position w:val="0"/>
+          <w:sz w:val="24"/>
+          <w:shd w:fill="FFFFFF" w:val="clear"/>
+        </w:rPr>
+      </w:pPr>
+    </w:p>
+    <w:p>
+      <w:pPr>
+        <w:spacing w:before="0" w:after="160" w:line="259"/>
+        <w:ind w:right="0" w:left="1240" w:firstLine="0"/>
+        <w:jc w:val="center"/>
+        <w:rPr>
+          <w:rFonts w:ascii="맑은 고딕" w:hAnsi="맑은 고딕" w:cs="맑은 고딕" w:eastAsia="맑은 고딕"/>
+          <w:color w:val="4D5156"/>
+          <w:spacing w:val="0"/>
+          <w:position w:val="0"/>
+          <w:sz w:val="24"/>
+          <w:shd w:fill="FFFFFF" w:val="clear"/>
+        </w:rPr>
+      </w:pPr>
+      <w:r>
+        <w:rPr>
+          <w:rFonts w:ascii="맑은 고딕" w:hAnsi="맑은 고딕" w:cs="맑은 고딕" w:eastAsia="맑은 고딕"/>
+          <w:color w:val="4D5156"/>
+          <w:spacing w:val="0"/>
+          <w:position w:val="0"/>
+          <w:sz w:val="24"/>
+          <w:shd w:fill="FFFFFF" w:val="clear"/>
+        </w:rPr>
+        <w:t xml:space="preserve">(5) the time when the object reaches at maximum distance</w:t>
+      </w:r>
+    </w:p>
+    <w:p>
+      <w:pPr>
+        <w:spacing w:before="0" w:after="160" w:line="259"/>
+        <w:ind w:right="0" w:left="1240" w:firstLine="0"/>
+        <w:jc w:val="center"/>
+        <w:rPr>
+          <w:rFonts w:ascii="맑은 고딕" w:hAnsi="맑은 고딕" w:cs="맑은 고딕" w:eastAsia="맑은 고딕"/>
+          <w:color w:val="4D5156"/>
+          <w:spacing w:val="0"/>
+          <w:position w:val="0"/>
+          <w:sz w:val="24"/>
+          <w:shd w:fill="FFFFFF" w:val="clear"/>
+          <w:vertAlign w:val="subscript"/>
+        </w:rPr>
+      </w:pPr>
+      <w:r>
+        <w:rPr>
+          <w:rFonts w:ascii="맑은 고딕" w:hAnsi="맑은 고딕" w:cs="맑은 고딕" w:eastAsia="맑은 고딕"/>
+          <w:color w:val="4D5156"/>
+          <w:spacing w:val="0"/>
+          <w:position w:val="0"/>
+          <w:sz w:val="24"/>
+          <w:shd w:fill="FFFFFF" w:val="clear"/>
+        </w:rPr>
+        <w:t xml:space="preserve">t</w:t>
+      </w:r>
+      <w:r>
+        <w:rPr>
+          <w:rFonts w:ascii="맑은 고딕" w:hAnsi="맑은 고딕" w:cs="맑은 고딕" w:eastAsia="맑은 고딕"/>
+          <w:color w:val="4D5156"/>
+          <w:spacing w:val="0"/>
+          <w:position w:val="0"/>
+          <w:sz w:val="24"/>
+          <w:shd w:fill="FFFFFF" w:val="clear"/>
+          <w:vertAlign w:val="subscript"/>
+        </w:rPr>
+        <w:t xml:space="preserve">r</w:t>
+      </w:r>
+      <w:r>
+        <w:rPr>
+          <w:rFonts w:ascii="맑은 고딕" w:hAnsi="맑은 고딕" w:cs="맑은 고딕" w:eastAsia="맑은 고딕"/>
+          <w:color w:val="4D5156"/>
+          <w:spacing w:val="0"/>
+          <w:position w:val="0"/>
+          <w:sz w:val="24"/>
+          <w:shd w:fill="FFFFFF" w:val="clear"/>
+        </w:rPr>
+        <w:t xml:space="preserve"> = 2t</w:t>
+      </w:r>
+      <w:r>
+        <w:rPr>
+          <w:rFonts w:ascii="맑은 고딕" w:hAnsi="맑은 고딕" w:cs="맑은 고딕" w:eastAsia="맑은 고딕"/>
+          <w:color w:val="4D5156"/>
+          <w:spacing w:val="0"/>
+          <w:position w:val="0"/>
+          <w:sz w:val="24"/>
+          <w:shd w:fill="FFFFFF" w:val="clear"/>
+          <w:vertAlign w:val="subscript"/>
+        </w:rPr>
+        <w:t xml:space="preserve">h</w:t>
+      </w:r>
+    </w:p>
+    <w:p>
+      <w:pPr>
+        <w:spacing w:before="0" w:after="160" w:line="259"/>
+        <w:ind w:right="0" w:left="1240" w:firstLine="0"/>
+        <w:jc w:val="center"/>
+        <w:rPr>
+          <w:rFonts w:ascii="맑은 고딕" w:hAnsi="맑은 고딕" w:cs="맑은 고딕" w:eastAsia="맑은 고딕"/>
+          <w:color w:val="4D5156"/>
+          <w:spacing w:val="0"/>
+          <w:position w:val="0"/>
+          <w:sz w:val="24"/>
+          <w:shd w:fill="FFFFFF" w:val="clear"/>
+        </w:rPr>
+      </w:pPr>
+      <w:r>
+        <w:rPr>
+          <w:rFonts w:ascii="맑은 고딕" w:hAnsi="맑은 고딕" w:cs="맑은 고딕" w:eastAsia="맑은 고딕"/>
+          <w:color w:val="4D5156"/>
+          <w:spacing w:val="0"/>
+          <w:position w:val="0"/>
+          <w:sz w:val="24"/>
+          <w:shd w:fill="FFFFFF" w:val="clear"/>
+          <w:vertAlign w:val="subscript"/>
+        </w:rPr>
+        <w:t xml:space="preserve"> </w:t>
+      </w:r>
+      <w:r>
+        <w:rPr>
+          <w:rFonts w:ascii="맑은 고딕" w:hAnsi="맑은 고딕" w:cs="맑은 고딕" w:eastAsia="맑은 고딕"/>
+          <w:color w:val="4D5156"/>
+          <w:spacing w:val="0"/>
+          <w:position w:val="0"/>
+          <w:sz w:val="24"/>
+          <w:shd w:fill="FFFFFF" w:val="clear"/>
+        </w:rPr>
+        <w:t xml:space="preserve">t</w:t>
+      </w:r>
+      <w:r>
+        <w:rPr>
+          <w:rFonts w:ascii="맑은 고딕" w:hAnsi="맑은 고딕" w:cs="맑은 고딕" w:eastAsia="맑은 고딕"/>
+          <w:color w:val="4D5156"/>
+          <w:spacing w:val="0"/>
+          <w:position w:val="0"/>
+          <w:sz w:val="24"/>
+          <w:shd w:fill="FFFFFF" w:val="clear"/>
+          <w:vertAlign w:val="subscript"/>
+        </w:rPr>
+        <w:t xml:space="preserve">h </w:t>
+      </w:r>
+      <w:r>
+        <w:rPr>
+          <w:rFonts w:ascii="맑은 고딕" w:hAnsi="맑은 고딕" w:cs="맑은 고딕" w:eastAsia="맑은 고딕"/>
+          <w:color w:val="4D5156"/>
+          <w:spacing w:val="0"/>
+          <w:position w:val="0"/>
+          <w:sz w:val="24"/>
+          <w:shd w:fill="FFFFFF" w:val="clear"/>
+        </w:rPr>
+        <w:t xml:space="preserve">= v</w:t>
+      </w:r>
+      <w:r>
+        <w:rPr>
+          <w:rFonts w:ascii="맑은 고딕" w:hAnsi="맑은 고딕" w:cs="맑은 고딕" w:eastAsia="맑은 고딕"/>
+          <w:color w:val="4D5156"/>
+          <w:spacing w:val="0"/>
+          <w:position w:val="0"/>
+          <w:sz w:val="24"/>
+          <w:shd w:fill="FFFFFF" w:val="clear"/>
+          <w:vertAlign w:val="subscript"/>
+        </w:rPr>
+        <w:t xml:space="preserve">0</w:t>
+      </w:r>
+      <w:r>
+        <w:rPr>
+          <w:rFonts w:ascii="맑은 고딕" w:hAnsi="맑은 고딕" w:cs="맑은 고딕" w:eastAsia="맑은 고딕"/>
+          <w:color w:val="4D5156"/>
+          <w:spacing w:val="0"/>
+          <w:position w:val="0"/>
+          <w:sz w:val="24"/>
+          <w:shd w:fill="FFFFFF" w:val="clear"/>
+        </w:rPr>
+        <w:t xml:space="preserve">sin(</w:t>
       </w:r>
       <w:r>
         <w:rPr>
@@ -1158,7 +2085,90 @@
           <w:sz w:val="24"/>
           <w:shd w:fill="FFFFFF" w:val="clear"/>
         </w:rPr>
-        <w:t xml:space="preserve">–</w:t>
+        <w:t xml:space="preserve">θ</w:t>
+      </w:r>
+      <w:r>
+        <w:rPr>
+          <w:rFonts w:ascii="맑은 고딕" w:hAnsi="맑은 고딕" w:cs="맑은 고딕" w:eastAsia="맑은 고딕"/>
+          <w:color w:val="4D5156"/>
+          <w:spacing w:val="0"/>
+          <w:position w:val="0"/>
+          <w:sz w:val="24"/>
+          <w:shd w:fill="FFFFFF" w:val="clear"/>
+        </w:rPr>
+        <w:t xml:space="preserve">), so,</w:t>
+      </w:r>
+    </w:p>
+    <w:p>
+      <w:pPr>
+        <w:spacing w:before="0" w:after="160" w:line="259"/>
+        <w:ind w:right="0" w:left="1240" w:firstLine="0"/>
+        <w:jc w:val="center"/>
+        <w:rPr>
+          <w:rFonts w:ascii="맑은 고딕" w:hAnsi="맑은 고딕" w:cs="맑은 고딕" w:eastAsia="맑은 고딕"/>
+          <w:color w:val="4D5156"/>
+          <w:spacing w:val="0"/>
+          <w:position w:val="0"/>
+          <w:sz w:val="24"/>
+          <w:shd w:fill="FFFFFF" w:val="clear"/>
+        </w:rPr>
+      </w:pPr>
+      <w:r>
+        <w:rPr>
+          <w:rFonts w:ascii="맑은 고딕" w:hAnsi="맑은 고딕" w:cs="맑은 고딕" w:eastAsia="맑은 고딕"/>
+          <w:color w:val="4D5156"/>
+          <w:spacing w:val="0"/>
+          <w:position w:val="0"/>
+          <w:sz w:val="24"/>
+          <w:shd w:fill="FFFFFF" w:val="clear"/>
+        </w:rPr>
+        <w:t xml:space="preserve">t</w:t>
+      </w:r>
+      <w:r>
+        <w:rPr>
+          <w:rFonts w:ascii="맑은 고딕" w:hAnsi="맑은 고딕" w:cs="맑은 고딕" w:eastAsia="맑은 고딕"/>
+          <w:color w:val="4D5156"/>
+          <w:spacing w:val="0"/>
+          <w:position w:val="0"/>
+          <w:sz w:val="24"/>
+          <w:shd w:fill="FFFFFF" w:val="clear"/>
+          <w:vertAlign w:val="subscript"/>
+        </w:rPr>
+        <w:t xml:space="preserve">r</w:t>
+      </w:r>
+      <w:r>
+        <w:rPr>
+          <w:rFonts w:ascii="맑은 고딕" w:hAnsi="맑은 고딕" w:cs="맑은 고딕" w:eastAsia="맑은 고딕"/>
+          <w:color w:val="4D5156"/>
+          <w:spacing w:val="0"/>
+          <w:position w:val="0"/>
+          <w:sz w:val="24"/>
+          <w:shd w:fill="FFFFFF" w:val="clear"/>
+        </w:rPr>
+        <w:t xml:space="preserve"> = 2v</w:t>
+      </w:r>
+      <w:r>
+        <w:rPr>
+          <w:rFonts w:ascii="맑은 고딕" w:hAnsi="맑은 고딕" w:cs="맑은 고딕" w:eastAsia="맑은 고딕"/>
+          <w:color w:val="4D5156"/>
+          <w:spacing w:val="0"/>
+          <w:position w:val="0"/>
+          <w:sz w:val="24"/>
+          <w:shd w:fill="FFFFFF" w:val="clear"/>
+          <w:vertAlign w:val="subscript"/>
+        </w:rPr>
+        <w:t xml:space="preserve">0</w:t>
+      </w:r>
+      <w:r>
+        <w:rPr>
+          <w:rFonts w:ascii="맑은 고딕" w:hAnsi="맑은 고딕" w:cs="맑은 고딕" w:eastAsia="맑은 고딕"/>
+          <w:color w:val="4D5156"/>
+          <w:spacing w:val="0"/>
+          <w:position w:val="0"/>
+          <w:sz w:val="24"/>
+          <w:shd w:fill="FFFFFF" w:val="clear"/>
+        </w:rPr>
+        <w:t xml:space="preserve">sin(</w:t>
       </w:r>
       <w:r>
         <w:rPr>
@@ -1169,19 +2179,301 @@
           <w:sz w:val="24"/>
           <w:shd w:fill="FFFFFF" w:val="clear"/>
         </w:rPr>
-        <w:t xml:space="preserve"> (0.5 * g *(t_h)**2) [m] : maximum height which the object can reach. This equation is composed with </w:t>
+        <w:t xml:space="preserve">θ</w:t>
+      </w:r>
+      <w:r>
+        <w:rPr>
+          <w:rFonts w:ascii="맑은 고딕" w:hAnsi="맑은 고딕" w:cs="맑은 고딕" w:eastAsia="맑은 고딕"/>
+          <w:color w:val="4D5156"/>
+          <w:spacing w:val="0"/>
+          <w:position w:val="0"/>
+          <w:sz w:val="24"/>
+          <w:shd w:fill="FFFFFF" w:val="clear"/>
+        </w:rPr>
+        <w:t xml:space="preserve">) / g</w:t>
+      </w:r>
+    </w:p>
+    <w:p>
+      <w:pPr>
+        <w:spacing w:before="0" w:after="160" w:line="259"/>
+        <w:ind w:right="0" w:left="1240" w:firstLine="0"/>
+        <w:jc w:val="left"/>
+        <w:rPr>
+          <w:rFonts w:ascii="맑은 고딕" w:hAnsi="맑은 고딕" w:cs="맑은 고딕" w:eastAsia="맑은 고딕"/>
+          <w:color w:val="4D5156"/>
+          <w:spacing w:val="0"/>
+          <w:position w:val="0"/>
+          <w:sz w:val="24"/>
+          <w:shd w:fill="FFFFFF" w:val="clear"/>
+        </w:rPr>
+      </w:pPr>
+    </w:p>
+    <w:p>
+      <w:pPr>
+        <w:spacing w:before="0" w:after="160" w:line="259"/>
+        <w:ind w:right="0" w:left="1240" w:firstLine="0"/>
+        <w:jc w:val="left"/>
+        <w:rPr>
+          <w:rFonts w:ascii="맑은 고딕" w:hAnsi="맑은 고딕" w:cs="맑은 고딕" w:eastAsia="맑은 고딕"/>
+          <w:color w:val="4D5156"/>
+          <w:spacing w:val="0"/>
+          <w:position w:val="0"/>
+          <w:sz w:val="24"/>
+          <w:shd w:fill="FFFFFF" w:val="clear"/>
+        </w:rPr>
+      </w:pPr>
+      <w:r>
+        <w:rPr>
+          <w:rFonts w:ascii="맑은 고딕" w:hAnsi="맑은 고딕" w:cs="맑은 고딕" w:eastAsia="맑은 고딕"/>
+          <w:color w:val="4D5156"/>
+          <w:spacing w:val="0"/>
+          <w:position w:val="0"/>
+          <w:sz w:val="24"/>
+          <w:shd w:fill="FFFFFF" w:val="clear"/>
+        </w:rPr>
+        <w:t xml:space="preserve">&gt; r = v_x * t_r [m] : The maximum distance where the object can reach at x-axis. The equation of distance is given as D(distance) = v(velocity) x t(time). The element 'v_x' is the velocity at x-axis(both at initail time and over time) and element 't_r' is that the time when the object reaches at maximum distnace. In this equation, the restrictions are not existed, so the velocity at x-axis is immutable.</w:t>
+      </w:r>
+    </w:p>
+    <w:p>
+      <w:pPr>
+        <w:spacing w:before="0" w:after="160" w:line="259"/>
+        <w:ind w:right="0" w:left="1240" w:firstLine="0"/>
+        <w:jc w:val="left"/>
+        <w:rPr>
+          <w:rFonts w:ascii="맑은 고딕" w:hAnsi="맑은 고딕" w:cs="맑은 고딕" w:eastAsia="맑은 고딕"/>
+          <w:color w:val="4D5156"/>
+          <w:spacing w:val="0"/>
+          <w:position w:val="0"/>
+          <w:sz w:val="24"/>
+          <w:shd w:fill="FFFFFF" w:val="clear"/>
+        </w:rPr>
+      </w:pPr>
+    </w:p>
+    <w:p>
+      <w:pPr>
+        <w:spacing w:before="0" w:after="160" w:line="259"/>
+        <w:ind w:right="0" w:left="1240" w:firstLine="0"/>
+        <w:jc w:val="center"/>
+        <w:rPr>
+          <w:rFonts w:ascii="맑은 고딕" w:hAnsi="맑은 고딕" w:cs="맑은 고딕" w:eastAsia="맑은 고딕"/>
+          <w:color w:val="4D5156"/>
+          <w:spacing w:val="0"/>
+          <w:position w:val="0"/>
+          <w:sz w:val="24"/>
+          <w:shd w:fill="FFFFFF" w:val="clear"/>
+        </w:rPr>
+      </w:pPr>
+      <w:r>
+        <w:rPr>
+          <w:rFonts w:ascii="맑은 고딕" w:hAnsi="맑은 고딕" w:cs="맑은 고딕" w:eastAsia="맑은 고딕"/>
+          <w:color w:val="4D5156"/>
+          <w:spacing w:val="0"/>
+          <w:position w:val="0"/>
+          <w:sz w:val="24"/>
+          <w:shd w:fill="FFFFFF" w:val="clear"/>
+        </w:rPr>
+        <w:t xml:space="preserve">(6) maximum distance</w:t>
+      </w:r>
+    </w:p>
+    <w:p>
+      <w:pPr>
+        <w:spacing w:before="0" w:after="160" w:line="259"/>
+        <w:ind w:right="0" w:left="1240" w:firstLine="0"/>
+        <w:jc w:val="center"/>
+        <w:rPr>
+          <w:rFonts w:ascii="맑은 고딕" w:hAnsi="맑은 고딕" w:cs="맑은 고딕" w:eastAsia="맑은 고딕"/>
+          <w:color w:val="4D5156"/>
+          <w:spacing w:val="0"/>
+          <w:position w:val="0"/>
+          <w:sz w:val="24"/>
+          <w:shd w:fill="FFFFFF" w:val="clear"/>
+        </w:rPr>
+      </w:pPr>
+      <w:r>
+        <w:rPr>
+          <w:rFonts w:ascii="맑은 고딕" w:hAnsi="맑은 고딕" w:cs="맑은 고딕" w:eastAsia="맑은 고딕"/>
+          <w:color w:val="4D5156"/>
+          <w:spacing w:val="0"/>
+          <w:position w:val="0"/>
+          <w:sz w:val="24"/>
+          <w:shd w:fill="FFFFFF" w:val="clear"/>
+        </w:rPr>
+        <w:t xml:space="preserve">R = v</w:t>
+      </w:r>
+      <w:r>
+        <w:rPr>
+          <w:rFonts w:ascii="맑은 고딕" w:hAnsi="맑은 고딕" w:cs="맑은 고딕" w:eastAsia="맑은 고딕"/>
+          <w:color w:val="4D5156"/>
+          <w:spacing w:val="0"/>
+          <w:position w:val="0"/>
+          <w:sz w:val="24"/>
+          <w:shd w:fill="FFFFFF" w:val="clear"/>
+          <w:vertAlign w:val="subscript"/>
+        </w:rPr>
+        <w:t xml:space="preserve">x</w:t>
+      </w:r>
+      <w:r>
+        <w:rPr>
+          <w:rFonts w:ascii="맑은 고딕" w:hAnsi="맑은 고딕" w:cs="맑은 고딕" w:eastAsia="맑은 고딕"/>
+          <w:color w:val="4D5156"/>
+          <w:spacing w:val="0"/>
+          <w:position w:val="0"/>
+          <w:sz w:val="24"/>
+          <w:shd w:fill="FFFFFF" w:val="clear"/>
+        </w:rPr>
+        <w:t xml:space="preserve"> x t</w:t>
+      </w:r>
+      <w:r>
+        <w:rPr>
+          <w:rFonts w:ascii="맑은 고딕" w:hAnsi="맑은 고딕" w:cs="맑은 고딕" w:eastAsia="맑은 고딕"/>
+          <w:color w:val="4D5156"/>
+          <w:spacing w:val="0"/>
+          <w:position w:val="0"/>
+          <w:sz w:val="24"/>
+          <w:shd w:fill="FFFFFF" w:val="clear"/>
+          <w:vertAlign w:val="subscript"/>
+        </w:rPr>
+        <w:t xml:space="preserve">r</w:t>
+      </w:r>
+    </w:p>
+    <w:p>
+      <w:pPr>
+        <w:spacing w:before="0" w:after="160" w:line="259"/>
+        <w:ind w:right="0" w:left="1240" w:firstLine="0"/>
+        <w:jc w:val="center"/>
+        <w:rPr>
+          <w:rFonts w:ascii="맑은 고딕" w:hAnsi="맑은 고딕" w:cs="맑은 고딕" w:eastAsia="맑은 고딕"/>
+          <w:color w:val="4D5156"/>
+          <w:spacing w:val="0"/>
+          <w:position w:val="0"/>
+          <w:sz w:val="24"/>
+          <w:shd w:fill="FFFFFF" w:val="clear"/>
+        </w:rPr>
+      </w:pPr>
+      <w:r>
+        <w:rPr>
+          <w:rFonts w:ascii="맑은 고딕" w:hAnsi="맑은 고딕" w:cs="맑은 고딕" w:eastAsia="맑은 고딕"/>
+          <w:color w:val="4D5156"/>
+          <w:spacing w:val="0"/>
+          <w:position w:val="0"/>
+          <w:sz w:val="24"/>
+          <w:shd w:fill="FFFFFF" w:val="clear"/>
+        </w:rPr>
+        <w:t xml:space="preserve">(v</w:t>
+      </w:r>
+      <w:r>
+        <w:rPr>
+          <w:rFonts w:ascii="맑은 고딕" w:hAnsi="맑은 고딕" w:cs="맑은 고딕" w:eastAsia="맑은 고딕"/>
+          <w:color w:val="4D5156"/>
+          <w:spacing w:val="0"/>
+          <w:position w:val="0"/>
+          <w:sz w:val="24"/>
+          <w:shd w:fill="FFFFFF" w:val="clear"/>
+          <w:vertAlign w:val="subscript"/>
+        </w:rPr>
+        <w:t xml:space="preserve">x</w:t>
+      </w:r>
+      <w:r>
+        <w:rPr>
+          <w:rFonts w:ascii="맑은 고딕" w:hAnsi="맑은 고딕" w:cs="맑은 고딕" w:eastAsia="맑은 고딕"/>
+          <w:color w:val="4D5156"/>
+          <w:spacing w:val="0"/>
+          <w:position w:val="0"/>
+          <w:sz w:val="24"/>
+          <w:shd w:fill="FFFFFF" w:val="clear"/>
+        </w:rPr>
+        <w:t xml:space="preserve"> = v</w:t>
+      </w:r>
+      <w:r>
+        <w:rPr>
+          <w:rFonts w:ascii="맑은 고딕" w:hAnsi="맑은 고딕" w:cs="맑은 고딕" w:eastAsia="맑은 고딕"/>
+          <w:color w:val="4D5156"/>
+          <w:spacing w:val="0"/>
+          <w:position w:val="0"/>
+          <w:sz w:val="24"/>
+          <w:shd w:fill="FFFFFF" w:val="clear"/>
+          <w:vertAlign w:val="subscript"/>
+        </w:rPr>
+        <w:t xml:space="preserve">0</w:t>
+      </w:r>
+      <w:r>
+        <w:rPr>
+          <w:rFonts w:ascii="맑은 고딕" w:hAnsi="맑은 고딕" w:cs="맑은 고딕" w:eastAsia="맑은 고딕"/>
+          <w:color w:val="4D5156"/>
+          <w:spacing w:val="0"/>
+          <w:position w:val="0"/>
+          <w:sz w:val="24"/>
+          <w:shd w:fill="FFFFFF" w:val="clear"/>
+        </w:rPr>
+        <w:t xml:space="preserve">cos(</w:t>
       </w:r>
       <w:r>
         <w:rPr>
           <w:rFonts w:ascii="Arial" w:hAnsi="Arial" w:cs="Arial" w:eastAsia="Arial"/>
-          <w:b/>
-          <w:color w:val="4D5156"/>
-          <w:spacing w:val="0"/>
-          <w:position w:val="0"/>
-          <w:sz w:val="24"/>
-          <w:shd w:fill="FFFFFF" w:val="clear"/>
-        </w:rPr>
-        <w:t xml:space="preserve">1)</w:t>
+          <w:color w:val="4D5156"/>
+          <w:spacing w:val="0"/>
+          <w:position w:val="0"/>
+          <w:sz w:val="24"/>
+          <w:shd w:fill="FFFFFF" w:val="clear"/>
+        </w:rPr>
+        <w:t xml:space="preserve">θ</w:t>
+      </w:r>
+      <w:r>
+        <w:rPr>
+          <w:rFonts w:ascii="맑은 고딕" w:hAnsi="맑은 고딕" w:cs="맑은 고딕" w:eastAsia="맑은 고딕"/>
+          <w:color w:val="4D5156"/>
+          <w:spacing w:val="0"/>
+          <w:position w:val="0"/>
+          <w:sz w:val="24"/>
+          <w:shd w:fill="FFFFFF" w:val="clear"/>
+        </w:rPr>
+        <w:t xml:space="preserve">), t</w:t>
+      </w:r>
+      <w:r>
+        <w:rPr>
+          <w:rFonts w:ascii="맑은 고딕" w:hAnsi="맑은 고딕" w:cs="맑은 고딕" w:eastAsia="맑은 고딕"/>
+          <w:color w:val="4D5156"/>
+          <w:spacing w:val="0"/>
+          <w:position w:val="0"/>
+          <w:sz w:val="24"/>
+          <w:shd w:fill="FFFFFF" w:val="clear"/>
+          <w:vertAlign w:val="subscript"/>
+        </w:rPr>
+        <w:t xml:space="preserve">r</w:t>
+      </w:r>
+      <w:r>
+        <w:rPr>
+          <w:rFonts w:ascii="맑은 고딕" w:hAnsi="맑은 고딕" w:cs="맑은 고딕" w:eastAsia="맑은 고딕"/>
+          <w:color w:val="4D5156"/>
+          <w:spacing w:val="0"/>
+          <w:position w:val="0"/>
+          <w:sz w:val="24"/>
+          <w:shd w:fill="FFFFFF" w:val="clear"/>
+        </w:rPr>
+        <w:t xml:space="preserve"> = 2v</w:t>
+      </w:r>
+      <w:r>
+        <w:rPr>
+          <w:rFonts w:ascii="맑은 고딕" w:hAnsi="맑은 고딕" w:cs="맑은 고딕" w:eastAsia="맑은 고딕"/>
+          <w:color w:val="4D5156"/>
+          <w:spacing w:val="0"/>
+          <w:position w:val="0"/>
+          <w:sz w:val="24"/>
+          <w:shd w:fill="FFFFFF" w:val="clear"/>
+          <w:vertAlign w:val="subscript"/>
+        </w:rPr>
+        <w:t xml:space="preserve">0</w:t>
+      </w:r>
+      <w:r>
+        <w:rPr>
+          <w:rFonts w:ascii="맑은 고딕" w:hAnsi="맑은 고딕" w:cs="맑은 고딕" w:eastAsia="맑은 고딕"/>
+          <w:color w:val="4D5156"/>
+          <w:spacing w:val="0"/>
+          <w:position w:val="0"/>
+          <w:sz w:val="24"/>
+          <w:shd w:fill="FFFFFF" w:val="clear"/>
+        </w:rPr>
+        <w:t xml:space="preserve">sin(</w:t>
       </w:r>
       <w:r>
         <w:rPr>
@@ -1192,7 +2484,79 @@
           <w:sz w:val="24"/>
           <w:shd w:fill="FFFFFF" w:val="clear"/>
         </w:rPr>
-        <w:t xml:space="preserve"> the multiplication of the v0(initial velocity), sin(</w:t>
+        <w:t xml:space="preserve">θ</w:t>
+      </w:r>
+      <w:r>
+        <w:rPr>
+          <w:rFonts w:ascii="맑은 고딕" w:hAnsi="맑은 고딕" w:cs="맑은 고딕" w:eastAsia="맑은 고딕"/>
+          <w:color w:val="4D5156"/>
+          <w:spacing w:val="0"/>
+          <w:position w:val="0"/>
+          <w:sz w:val="24"/>
+          <w:shd w:fill="FFFFFF" w:val="clear"/>
+        </w:rPr>
+        <w:t xml:space="preserve">) / g)</w:t>
+      </w:r>
+    </w:p>
+    <w:p>
+      <w:pPr>
+        <w:spacing w:before="0" w:after="160" w:line="259"/>
+        <w:ind w:right="0" w:left="1240" w:firstLine="0"/>
+        <w:jc w:val="center"/>
+        <w:rPr>
+          <w:rFonts w:ascii="맑은 고딕" w:hAnsi="맑은 고딕" w:cs="맑은 고딕" w:eastAsia="맑은 고딕"/>
+          <w:color w:val="4D5156"/>
+          <w:spacing w:val="0"/>
+          <w:position w:val="0"/>
+          <w:sz w:val="24"/>
+          <w:shd w:fill="FFFFFF" w:val="clear"/>
+        </w:rPr>
+      </w:pPr>
+      <w:r>
+        <w:rPr>
+          <w:rFonts w:ascii="맑은 고딕" w:hAnsi="맑은 고딕" w:cs="맑은 고딕" w:eastAsia="맑은 고딕"/>
+          <w:color w:val="4D5156"/>
+          <w:spacing w:val="0"/>
+          <w:position w:val="0"/>
+          <w:sz w:val="24"/>
+          <w:shd w:fill="FFFFFF" w:val="clear"/>
+        </w:rPr>
+        <w:t xml:space="preserve">R = 2v</w:t>
+      </w:r>
+      <w:r>
+        <w:rPr>
+          <w:rFonts w:ascii="맑은 고딕" w:hAnsi="맑은 고딕" w:cs="맑은 고딕" w:eastAsia="맑은 고딕"/>
+          <w:color w:val="4D5156"/>
+          <w:spacing w:val="0"/>
+          <w:position w:val="0"/>
+          <w:sz w:val="24"/>
+          <w:shd w:fill="FFFFFF" w:val="clear"/>
+          <w:vertAlign w:val="subscript"/>
+        </w:rPr>
+        <w:t xml:space="preserve">0</w:t>
+      </w:r>
+      <w:r>
+        <w:rPr>
+          <w:rFonts w:ascii="맑은 고딕" w:hAnsi="맑은 고딕" w:cs="맑은 고딕" w:eastAsia="맑은 고딕"/>
+          <w:color w:val="4D5156"/>
+          <w:spacing w:val="0"/>
+          <w:position w:val="0"/>
+          <w:sz w:val="24"/>
+          <w:shd w:fill="FFFFFF" w:val="clear"/>
+          <w:vertAlign w:val="superscript"/>
+        </w:rPr>
+        <w:t xml:space="preserve">2</w:t>
+      </w:r>
+      <w:r>
+        <w:rPr>
+          <w:rFonts w:ascii="맑은 고딕" w:hAnsi="맑은 고딕" w:cs="맑은 고딕" w:eastAsia="맑은 고딕"/>
+          <w:color w:val="4D5156"/>
+          <w:spacing w:val="0"/>
+          <w:position w:val="0"/>
+          <w:sz w:val="24"/>
+          <w:shd w:fill="FFFFFF" w:val="clear"/>
+        </w:rPr>
+        <w:t xml:space="preserve">sin(</w:t>
       </w:r>
       <w:r>
         <w:rPr>
@@ -1203,19 +2567,101 @@
           <w:sz w:val="24"/>
           <w:shd w:fill="FFFFFF" w:val="clear"/>
         </w:rPr>
-        <w:t xml:space="preserve">θ), and t_h(the time when the object reaches at the maximum height) and </w:t>
+        <w:t xml:space="preserve">θ</w:t>
+      </w:r>
+      <w:r>
+        <w:rPr>
+          <w:rFonts w:ascii="맑은 고딕" w:hAnsi="맑은 고딕" w:cs="맑은 고딕" w:eastAsia="맑은 고딕"/>
+          <w:color w:val="4D5156"/>
+          <w:spacing w:val="0"/>
+          <w:position w:val="0"/>
+          <w:sz w:val="24"/>
+          <w:shd w:fill="FFFFFF" w:val="clear"/>
+        </w:rPr>
+        <w:t xml:space="preserve">)cos(</w:t>
       </w:r>
       <w:r>
         <w:rPr>
           <w:rFonts w:ascii="Arial" w:hAnsi="Arial" w:cs="Arial" w:eastAsia="Arial"/>
-          <w:b/>
-          <w:color w:val="4D5156"/>
-          <w:spacing w:val="0"/>
-          <w:position w:val="0"/>
-          <w:sz w:val="24"/>
-          <w:shd w:fill="FFFFFF" w:val="clear"/>
-        </w:rPr>
-        <w:t xml:space="preserve">2)</w:t>
+          <w:color w:val="4D5156"/>
+          <w:spacing w:val="0"/>
+          <w:position w:val="0"/>
+          <w:sz w:val="24"/>
+          <w:shd w:fill="FFFFFF" w:val="clear"/>
+        </w:rPr>
+        <w:t xml:space="preserve">θ</w:t>
+      </w:r>
+      <w:r>
+        <w:rPr>
+          <w:rFonts w:ascii="맑은 고딕" w:hAnsi="맑은 고딕" w:cs="맑은 고딕" w:eastAsia="맑은 고딕"/>
+          <w:color w:val="4D5156"/>
+          <w:spacing w:val="0"/>
+          <w:position w:val="0"/>
+          <w:sz w:val="24"/>
+          <w:shd w:fill="FFFFFF" w:val="clear"/>
+        </w:rPr>
+        <w:t xml:space="preserve">) / g</w:t>
+      </w:r>
+    </w:p>
+    <w:p>
+      <w:pPr>
+        <w:spacing w:before="0" w:after="160" w:line="259"/>
+        <w:ind w:right="0" w:left="1240" w:firstLine="0"/>
+        <w:jc w:val="center"/>
+        <w:rPr>
+          <w:rFonts w:ascii="맑은 고딕" w:hAnsi="맑은 고딕" w:cs="맑은 고딕" w:eastAsia="맑은 고딕"/>
+          <w:color w:val="4D5156"/>
+          <w:spacing w:val="0"/>
+          <w:position w:val="0"/>
+          <w:sz w:val="24"/>
+          <w:shd w:fill="FFFFFF" w:val="clear"/>
+        </w:rPr>
+      </w:pPr>
+      <w:r>
+        <w:rPr>
+          <w:rFonts w:ascii="맑은 고딕" w:hAnsi="맑은 고딕" w:cs="맑은 고딕" w:eastAsia="맑은 고딕"/>
+          <w:color w:val="4D5156"/>
+          <w:spacing w:val="0"/>
+          <w:position w:val="0"/>
+          <w:sz w:val="24"/>
+          <w:shd w:fill="FFFFFF" w:val="clear"/>
+        </w:rPr>
+        <w:t xml:space="preserve">= v</w:t>
+      </w:r>
+      <w:r>
+        <w:rPr>
+          <w:rFonts w:ascii="맑은 고딕" w:hAnsi="맑은 고딕" w:cs="맑은 고딕" w:eastAsia="맑은 고딕"/>
+          <w:color w:val="4D5156"/>
+          <w:spacing w:val="0"/>
+          <w:position w:val="0"/>
+          <w:sz w:val="24"/>
+          <w:shd w:fill="FFFFFF" w:val="clear"/>
+          <w:vertAlign w:val="subscript"/>
+        </w:rPr>
+        <w:t xml:space="preserve">0</w:t>
+      </w:r>
+      <w:r>
+        <w:rPr>
+          <w:rFonts w:ascii="맑은 고딕" w:hAnsi="맑은 고딕" w:cs="맑은 고딕" w:eastAsia="맑은 고딕"/>
+          <w:color w:val="4D5156"/>
+          <w:spacing w:val="0"/>
+          <w:position w:val="0"/>
+          <w:sz w:val="24"/>
+          <w:shd w:fill="FFFFFF" w:val="clear"/>
+          <w:vertAlign w:val="superscript"/>
+        </w:rPr>
+        <w:t xml:space="preserve">2</w:t>
+      </w:r>
+      <w:r>
+        <w:rPr>
+          <w:rFonts w:ascii="맑은 고딕" w:hAnsi="맑은 고딕" w:cs="맑은 고딕" w:eastAsia="맑은 고딕"/>
+          <w:color w:val="4D5156"/>
+          <w:spacing w:val="0"/>
+          <w:position w:val="0"/>
+          <w:sz w:val="24"/>
+          <w:shd w:fill="FFFFFF" w:val="clear"/>
+        </w:rPr>
+        <w:t xml:space="preserve">sin(2</w:t>
       </w:r>
       <w:r>
         <w:rPr>
@@ -1226,19 +2672,122 @@
           <w:sz w:val="24"/>
           <w:shd w:fill="FFFFFF" w:val="clear"/>
         </w:rPr>
-        <w:t xml:space="preserve"> 0.5, g(gravity of Earth), and the square of t_h. Then subtracting the equation </w:t>
+        <w:t xml:space="preserve">θ</w:t>
+      </w:r>
+      <w:r>
+        <w:rPr>
+          <w:rFonts w:ascii="맑은 고딕" w:hAnsi="맑은 고딕" w:cs="맑은 고딕" w:eastAsia="맑은 고딕"/>
+          <w:color w:val="4D5156"/>
+          <w:spacing w:val="0"/>
+          <w:position w:val="0"/>
+          <w:sz w:val="24"/>
+          <w:shd w:fill="FFFFFF" w:val="clear"/>
+        </w:rPr>
+        <w:t xml:space="preserve">) / g</w:t>
+      </w:r>
+    </w:p>
+    <w:p>
+      <w:pPr>
+        <w:spacing w:before="0" w:after="160" w:line="259"/>
+        <w:ind w:right="0" w:left="1240" w:firstLine="0"/>
+        <w:jc w:val="center"/>
+        <w:rPr>
+          <w:rFonts w:ascii="맑은 고딕" w:hAnsi="맑은 고딕" w:cs="맑은 고딕" w:eastAsia="맑은 고딕"/>
+          <w:color w:val="auto"/>
+          <w:spacing w:val="0"/>
+          <w:position w:val="0"/>
+          <w:sz w:val="24"/>
+          <w:shd w:fill="auto" w:val="clear"/>
+        </w:rPr>
+      </w:pPr>
+    </w:p>
+    <w:p>
+      <w:pPr>
+        <w:spacing w:before="0" w:after="160" w:line="259"/>
+        <w:ind w:right="0" w:left="1240" w:firstLine="0"/>
+        <w:jc w:val="center"/>
+        <w:rPr>
+          <w:rFonts w:ascii="맑은 고딕" w:hAnsi="맑은 고딕" w:cs="맑은 고딕" w:eastAsia="맑은 고딕"/>
+          <w:color w:val="4D5156"/>
+          <w:spacing w:val="0"/>
+          <w:position w:val="0"/>
+          <w:sz w:val="24"/>
+          <w:shd w:fill="FFFFFF" w:val="clear"/>
+        </w:rPr>
+      </w:pPr>
+      <w:r>
+        <w:rPr>
+          <w:rFonts w:ascii="맑은 고딕" w:hAnsi="맑은 고딕" w:cs="맑은 고딕" w:eastAsia="맑은 고딕"/>
+          <w:color w:val="auto"/>
+          <w:spacing w:val="0"/>
+          <w:position w:val="0"/>
+          <w:sz w:val="24"/>
+          <w:shd w:fill="auto" w:val="clear"/>
+        </w:rPr>
+        <w:t xml:space="preserve">&gt; x = v0cos(</w:t>
       </w:r>
       <w:r>
         <w:rPr>
           <w:rFonts w:ascii="Arial" w:hAnsi="Arial" w:cs="Arial" w:eastAsia="Arial"/>
-          <w:b/>
-          <w:color w:val="4D5156"/>
-          <w:spacing w:val="0"/>
-          <w:position w:val="0"/>
-          <w:sz w:val="24"/>
-          <w:shd w:fill="FFFFFF" w:val="clear"/>
-        </w:rPr>
-        <w:t xml:space="preserve">2)</w:t>
+          <w:color w:val="4D5156"/>
+          <w:spacing w:val="0"/>
+          <w:position w:val="0"/>
+          <w:sz w:val="24"/>
+          <w:shd w:fill="FFFFFF" w:val="clear"/>
+        </w:rPr>
+        <w:t xml:space="preserve">θ</w:t>
+      </w:r>
+      <w:r>
+        <w:rPr>
+          <w:rFonts w:ascii="맑은 고딕" w:hAnsi="맑은 고딕" w:cs="맑은 고딕" w:eastAsia="맑은 고딕"/>
+          <w:color w:val="4D5156"/>
+          <w:spacing w:val="0"/>
+          <w:position w:val="0"/>
+          <w:sz w:val="24"/>
+          <w:shd w:fill="FFFFFF" w:val="clear"/>
+        </w:rPr>
+        <w:t xml:space="preserve">) * t : The location(distance) of object over time at x-axis. </w:t>
+      </w:r>
+    </w:p>
+    <w:p>
+      <w:pPr>
+        <w:spacing w:before="0" w:after="160" w:line="259"/>
+        <w:ind w:right="0" w:left="1240" w:firstLine="0"/>
+        <w:jc w:val="center"/>
+        <w:rPr>
+          <w:rFonts w:ascii="맑은 고딕" w:hAnsi="맑은 고딕" w:cs="맑은 고딕" w:eastAsia="맑은 고딕"/>
+          <w:color w:val="4D5156"/>
+          <w:spacing w:val="0"/>
+          <w:position w:val="0"/>
+          <w:sz w:val="24"/>
+          <w:shd w:fill="FFFFFF" w:val="clear"/>
+        </w:rPr>
+      </w:pPr>
+    </w:p>
+    <w:p>
+      <w:pPr>
+        <w:spacing w:before="0" w:after="160" w:line="259"/>
+        <w:ind w:right="0" w:left="1240" w:firstLine="0"/>
+        <w:jc w:val="center"/>
+        <w:rPr>
+          <w:rFonts w:ascii="맑은 고딕" w:hAnsi="맑은 고딕" w:cs="맑은 고딕" w:eastAsia="맑은 고딕"/>
+          <w:color w:val="4D5156"/>
+          <w:spacing w:val="0"/>
+          <w:position w:val="0"/>
+          <w:sz w:val="24"/>
+          <w:shd w:fill="FFFFFF" w:val="clear"/>
+        </w:rPr>
+      </w:pPr>
+      <w:r>
+        <w:rPr>
+          <w:rFonts w:ascii="맑은 고딕" w:hAnsi="맑은 고딕" w:cs="맑은 고딕" w:eastAsia="맑은 고딕"/>
+          <w:color w:val="4D5156"/>
+          <w:spacing w:val="0"/>
+          <w:position w:val="0"/>
+          <w:sz w:val="24"/>
+          <w:shd w:fill="FFFFFF" w:val="clear"/>
+        </w:rPr>
+        <w:t xml:space="preserve">&gt; h_t = (v0 * sin(</w:t>
       </w:r>
       <w:r>
         <w:rPr>
@@ -1249,147 +2798,382 @@
           <w:sz w:val="24"/>
           <w:shd w:fill="FFFFFF" w:val="clear"/>
         </w:rPr>
-        <w:t xml:space="preserve"> from </w:t>
+        <w:t xml:space="preserve">θ</w:t>
+      </w:r>
+      <w:r>
+        <w:rPr>
+          <w:rFonts w:ascii="맑은 고딕" w:hAnsi="맑은 고딕" w:cs="맑은 고딕" w:eastAsia="맑은 고딕"/>
+          <w:color w:val="4D5156"/>
+          <w:spacing w:val="0"/>
+          <w:position w:val="0"/>
+          <w:sz w:val="24"/>
+          <w:shd w:fill="FFFFFF" w:val="clear"/>
+        </w:rPr>
+        <w:t xml:space="preserve">) * t) - 1/2 * g * t**2 : The height over time(location of y-axis over time). </w:t>
+      </w:r>
+      <w:r>
+        <w:rPr>
+          <w:rFonts w:ascii="맑은 고딕" w:hAnsi="맑은 고딕" w:cs="맑은 고딕" w:eastAsia="맑은 고딕"/>
+          <w:color w:val="auto"/>
+          <w:spacing w:val="0"/>
+          <w:position w:val="0"/>
+          <w:sz w:val="24"/>
+          <w:shd w:fill="auto" w:val="clear"/>
+        </w:rPr>
+        <w:t xml:space="preserve">Do not confuse the element 't(juts time)' with 't_h(the time when the object reache maximum height)' in the above equation of 'h'. </w:t>
+      </w:r>
+      <w:r>
+        <w:rPr>
+          <w:rFonts w:ascii="맑은 고딕" w:hAnsi="맑은 고딕" w:cs="맑은 고딕" w:eastAsia="맑은 고딕"/>
+          <w:color w:val="4D5156"/>
+          <w:spacing w:val="0"/>
+          <w:position w:val="0"/>
+          <w:sz w:val="24"/>
+          <w:shd w:fill="FFFFFF" w:val="clear"/>
+        </w:rPr>
+        <w:t xml:space="preserve">Those two equations ' x' and 'h_t' are basically originated from</w:t>
+      </w:r>
+    </w:p>
+    <w:p>
+      <w:pPr>
+        <w:spacing w:before="0" w:after="160" w:line="259"/>
+        <w:ind w:right="0" w:left="1240" w:firstLine="0"/>
+        <w:jc w:val="center"/>
+        <w:rPr>
+          <w:rFonts w:ascii="맑은 고딕" w:hAnsi="맑은 고딕" w:cs="맑은 고딕" w:eastAsia="맑은 고딕"/>
+          <w:color w:val="4D5156"/>
+          <w:spacing w:val="0"/>
+          <w:position w:val="0"/>
+          <w:sz w:val="24"/>
+          <w:shd w:fill="FFFFFF" w:val="clear"/>
+        </w:rPr>
+      </w:pPr>
+    </w:p>
+    <w:p>
+      <w:pPr>
+        <w:spacing w:before="0" w:after="160" w:line="259"/>
+        <w:ind w:right="0" w:left="1240" w:firstLine="0"/>
+        <w:jc w:val="center"/>
+        <w:rPr>
+          <w:rFonts w:ascii="맑은 고딕" w:hAnsi="맑은 고딕" w:cs="맑은 고딕" w:eastAsia="맑은 고딕"/>
+          <w:color w:val="4D5156"/>
+          <w:spacing w:val="0"/>
+          <w:position w:val="0"/>
+          <w:sz w:val="24"/>
+          <w:shd w:fill="FFFFFF" w:val="clear"/>
+        </w:rPr>
+      </w:pPr>
+      <w:r>
+        <w:rPr>
+          <w:rFonts w:ascii="맑은 고딕" w:hAnsi="맑은 고딕" w:cs="맑은 고딕" w:eastAsia="맑은 고딕"/>
+          <w:color w:val="4D5156"/>
+          <w:spacing w:val="0"/>
+          <w:position w:val="0"/>
+          <w:sz w:val="24"/>
+          <w:shd w:fill="FFFFFF" w:val="clear"/>
+        </w:rPr>
+        <w:t xml:space="preserve">(7) distance equation</w:t>
+      </w:r>
+    </w:p>
+    <w:p>
+      <w:pPr>
+        <w:spacing w:before="0" w:after="160" w:line="259"/>
+        <w:ind w:right="0" w:left="1240" w:firstLine="0"/>
+        <w:jc w:val="center"/>
+        <w:rPr>
+          <w:rFonts w:ascii="맑은 고딕" w:hAnsi="맑은 고딕" w:cs="맑은 고딕" w:eastAsia="맑은 고딕"/>
+          <w:color w:val="4D5156"/>
+          <w:spacing w:val="0"/>
+          <w:position w:val="0"/>
+          <w:sz w:val="24"/>
+          <w:shd w:fill="FFFFFF" w:val="clear"/>
+          <w:vertAlign w:val="superscript"/>
+        </w:rPr>
+      </w:pPr>
+      <w:r>
+        <w:rPr>
+          <w:rFonts w:ascii="맑은 고딕" w:hAnsi="맑은 고딕" w:cs="맑은 고딕" w:eastAsia="맑은 고딕"/>
+          <w:color w:val="4D5156"/>
+          <w:spacing w:val="0"/>
+          <w:position w:val="0"/>
+          <w:sz w:val="24"/>
+          <w:shd w:fill="FFFFFF" w:val="clear"/>
+        </w:rPr>
+        <w:t xml:space="preserve">x = x</w:t>
+      </w:r>
+      <w:r>
+        <w:rPr>
+          <w:rFonts w:ascii="맑은 고딕" w:hAnsi="맑은 고딕" w:cs="맑은 고딕" w:eastAsia="맑은 고딕"/>
+          <w:color w:val="4D5156"/>
+          <w:spacing w:val="0"/>
+          <w:position w:val="0"/>
+          <w:sz w:val="24"/>
+          <w:shd w:fill="FFFFFF" w:val="clear"/>
+          <w:vertAlign w:val="subscript"/>
+        </w:rPr>
+        <w:t xml:space="preserve">0</w:t>
+      </w:r>
+      <w:r>
+        <w:rPr>
+          <w:rFonts w:ascii="맑은 고딕" w:hAnsi="맑은 고딕" w:cs="맑은 고딕" w:eastAsia="맑은 고딕"/>
+          <w:color w:val="4D5156"/>
+          <w:spacing w:val="0"/>
+          <w:position w:val="0"/>
+          <w:sz w:val="24"/>
+          <w:shd w:fill="FFFFFF" w:val="clear"/>
+        </w:rPr>
+        <w:t xml:space="preserve"> + v</w:t>
+      </w:r>
+      <w:r>
+        <w:rPr>
+          <w:rFonts w:ascii="맑은 고딕" w:hAnsi="맑은 고딕" w:cs="맑은 고딕" w:eastAsia="맑은 고딕"/>
+          <w:color w:val="4D5156"/>
+          <w:spacing w:val="0"/>
+          <w:position w:val="0"/>
+          <w:sz w:val="24"/>
+          <w:shd w:fill="FFFFFF" w:val="clear"/>
+          <w:vertAlign w:val="subscript"/>
+        </w:rPr>
+        <w:t xml:space="preserve">0</w:t>
+      </w:r>
+      <w:r>
+        <w:rPr>
+          <w:rFonts w:ascii="맑은 고딕" w:hAnsi="맑은 고딕" w:cs="맑은 고딕" w:eastAsia="맑은 고딕"/>
+          <w:color w:val="4D5156"/>
+          <w:spacing w:val="0"/>
+          <w:position w:val="0"/>
+          <w:sz w:val="24"/>
+          <w:shd w:fill="FFFFFF" w:val="clear"/>
+        </w:rPr>
+        <w:t xml:space="preserve"> x t + 0.5at</w:t>
+      </w:r>
+      <w:r>
+        <w:rPr>
+          <w:rFonts w:ascii="맑은 고딕" w:hAnsi="맑은 고딕" w:cs="맑은 고딕" w:eastAsia="맑은 고딕"/>
+          <w:color w:val="4D5156"/>
+          <w:spacing w:val="0"/>
+          <w:position w:val="0"/>
+          <w:sz w:val="24"/>
+          <w:shd w:fill="FFFFFF" w:val="clear"/>
+          <w:vertAlign w:val="superscript"/>
+        </w:rPr>
+        <w:t xml:space="preserve">2</w:t>
+      </w:r>
+    </w:p>
+    <w:p>
+      <w:pPr>
+        <w:spacing w:before="0" w:after="160" w:line="259"/>
+        <w:ind w:right="0" w:left="1240" w:firstLine="0"/>
+        <w:jc w:val="center"/>
+        <w:rPr>
+          <w:rFonts w:ascii="맑은 고딕" w:hAnsi="맑은 고딕" w:cs="맑은 고딕" w:eastAsia="맑은 고딕"/>
+          <w:color w:val="4D5156"/>
+          <w:spacing w:val="0"/>
+          <w:position w:val="0"/>
+          <w:sz w:val="24"/>
+          <w:shd w:fill="FFFFFF" w:val="clear"/>
+        </w:rPr>
+      </w:pPr>
+      <w:r>
+        <w:rPr>
+          <w:rFonts w:ascii="맑은 고딕" w:hAnsi="맑은 고딕" w:cs="맑은 고딕" w:eastAsia="맑은 고딕"/>
+          <w:color w:val="4D5156"/>
+          <w:spacing w:val="0"/>
+          <w:position w:val="0"/>
+          <w:sz w:val="24"/>
+          <w:shd w:fill="FFFFFF" w:val="clear"/>
+        </w:rPr>
+        <w:t xml:space="preserve">(at equation 'x' : x</w:t>
+      </w:r>
+      <w:r>
+        <w:rPr>
+          <w:rFonts w:ascii="맑은 고딕" w:hAnsi="맑은 고딕" w:cs="맑은 고딕" w:eastAsia="맑은 고딕"/>
+          <w:color w:val="4D5156"/>
+          <w:spacing w:val="0"/>
+          <w:position w:val="0"/>
+          <w:sz w:val="24"/>
+          <w:shd w:fill="FFFFFF" w:val="clear"/>
+          <w:vertAlign w:val="subscript"/>
+        </w:rPr>
+        <w:t xml:space="preserve">0 </w:t>
+      </w:r>
+      <w:r>
+        <w:rPr>
+          <w:rFonts w:ascii="맑은 고딕" w:hAnsi="맑은 고딕" w:cs="맑은 고딕" w:eastAsia="맑은 고딕"/>
+          <w:color w:val="4D5156"/>
+          <w:spacing w:val="0"/>
+          <w:position w:val="0"/>
+          <w:sz w:val="24"/>
+          <w:shd w:fill="FFFFFF" w:val="clear"/>
+        </w:rPr>
+        <w:t xml:space="preserve">= 0, v</w:t>
+      </w:r>
+      <w:r>
+        <w:rPr>
+          <w:rFonts w:ascii="맑은 고딕" w:hAnsi="맑은 고딕" w:cs="맑은 고딕" w:eastAsia="맑은 고딕"/>
+          <w:color w:val="4D5156"/>
+          <w:spacing w:val="0"/>
+          <w:position w:val="0"/>
+          <w:sz w:val="24"/>
+          <w:shd w:fill="FFFFFF" w:val="clear"/>
+          <w:vertAlign w:val="subscript"/>
+        </w:rPr>
+        <w:t xml:space="preserve">0</w:t>
+      </w:r>
+      <w:r>
+        <w:rPr>
+          <w:rFonts w:ascii="맑은 고딕" w:hAnsi="맑은 고딕" w:cs="맑은 고딕" w:eastAsia="맑은 고딕"/>
+          <w:color w:val="4D5156"/>
+          <w:spacing w:val="0"/>
+          <w:position w:val="0"/>
+          <w:sz w:val="24"/>
+          <w:shd w:fill="FFFFFF" w:val="clear"/>
+        </w:rPr>
+        <w:t xml:space="preserve"> = v</w:t>
+      </w:r>
+      <w:r>
+        <w:rPr>
+          <w:rFonts w:ascii="맑은 고딕" w:hAnsi="맑은 고딕" w:cs="맑은 고딕" w:eastAsia="맑은 고딕"/>
+          <w:color w:val="4D5156"/>
+          <w:spacing w:val="0"/>
+          <w:position w:val="0"/>
+          <w:sz w:val="24"/>
+          <w:shd w:fill="FFFFFF" w:val="clear"/>
+          <w:vertAlign w:val="subscript"/>
+        </w:rPr>
+        <w:t xml:space="preserve">0</w:t>
+      </w:r>
+      <w:r>
+        <w:rPr>
+          <w:rFonts w:ascii="맑은 고딕" w:hAnsi="맑은 고딕" w:cs="맑은 고딕" w:eastAsia="맑은 고딕"/>
+          <w:color w:val="4D5156"/>
+          <w:spacing w:val="0"/>
+          <w:position w:val="0"/>
+          <w:sz w:val="24"/>
+          <w:shd w:fill="FFFFFF" w:val="clear"/>
+        </w:rPr>
+        <w:t xml:space="preserve">cos(</w:t>
       </w:r>
       <w:r>
         <w:rPr>
           <w:rFonts w:ascii="Arial" w:hAnsi="Arial" w:cs="Arial" w:eastAsia="Arial"/>
-          <w:b/>
-          <w:color w:val="4D5156"/>
-          <w:spacing w:val="0"/>
-          <w:position w:val="0"/>
-          <w:sz w:val="24"/>
-          <w:shd w:fill="FFFFFF" w:val="clear"/>
-        </w:rPr>
-        <w:t xml:space="preserve">1).</w:t>
-      </w:r>
-    </w:p>
-    <w:p>
-      <w:pPr>
-        <w:spacing w:before="0" w:after="160" w:line="259"/>
-        <w:ind w:right="0" w:left="1240" w:firstLine="0"/>
-        <w:jc w:val="left"/>
+          <w:color w:val="4D5156"/>
+          <w:spacing w:val="0"/>
+          <w:position w:val="0"/>
+          <w:sz w:val="24"/>
+          <w:shd w:fill="FFFFFF" w:val="clear"/>
+        </w:rPr>
+        <w:t xml:space="preserve">θ</w:t>
+      </w:r>
+      <w:r>
+        <w:rPr>
+          <w:rFonts w:ascii="맑은 고딕" w:hAnsi="맑은 고딕" w:cs="맑은 고딕" w:eastAsia="맑은 고딕"/>
+          <w:color w:val="4D5156"/>
+          <w:spacing w:val="0"/>
+          <w:position w:val="0"/>
+          <w:sz w:val="24"/>
+          <w:shd w:fill="FFFFFF" w:val="clear"/>
+        </w:rPr>
+        <w:t xml:space="preserve">), a = 0)</w:t>
+      </w:r>
+    </w:p>
+    <w:p>
+      <w:pPr>
+        <w:spacing w:before="0" w:after="160" w:line="259"/>
+        <w:ind w:right="0" w:left="1278" w:firstLine="0"/>
+        <w:jc w:val="center"/>
+        <w:rPr>
+          <w:rFonts w:ascii="맑은 고딕" w:hAnsi="맑은 고딕" w:cs="맑은 고딕" w:eastAsia="맑은 고딕"/>
+          <w:color w:val="4D5156"/>
+          <w:spacing w:val="0"/>
+          <w:position w:val="0"/>
+          <w:sz w:val="24"/>
+          <w:shd w:fill="FFFFFF" w:val="clear"/>
+        </w:rPr>
+      </w:pPr>
+      <w:r>
+        <w:rPr>
+          <w:rFonts w:ascii="맑은 고딕" w:hAnsi="맑은 고딕" w:cs="맑은 고딕" w:eastAsia="맑은 고딕"/>
+          <w:color w:val="4D5156"/>
+          <w:spacing w:val="0"/>
+          <w:position w:val="0"/>
+          <w:sz w:val="24"/>
+          <w:shd w:fill="FFFFFF" w:val="clear"/>
+        </w:rPr>
+        <w:t xml:space="preserve">(at equation 'h_t(or 'y')' : x</w:t>
+      </w:r>
+      <w:r>
+        <w:rPr>
+          <w:rFonts w:ascii="맑은 고딕" w:hAnsi="맑은 고딕" w:cs="맑은 고딕" w:eastAsia="맑은 고딕"/>
+          <w:color w:val="4D5156"/>
+          <w:spacing w:val="0"/>
+          <w:position w:val="0"/>
+          <w:sz w:val="24"/>
+          <w:shd w:fill="FFFFFF" w:val="clear"/>
+          <w:vertAlign w:val="subscript"/>
+        </w:rPr>
+        <w:t xml:space="preserve">0</w:t>
+      </w:r>
+      <w:r>
+        <w:rPr>
+          <w:rFonts w:ascii="맑은 고딕" w:hAnsi="맑은 고딕" w:cs="맑은 고딕" w:eastAsia="맑은 고딕"/>
+          <w:color w:val="4D5156"/>
+          <w:spacing w:val="0"/>
+          <w:position w:val="0"/>
+          <w:sz w:val="24"/>
+          <w:shd w:fill="FFFFFF" w:val="clear"/>
+        </w:rPr>
+        <w:t xml:space="preserve"> = 0, v</w:t>
+      </w:r>
+      <w:r>
+        <w:rPr>
+          <w:rFonts w:ascii="맑은 고딕" w:hAnsi="맑은 고딕" w:cs="맑은 고딕" w:eastAsia="맑은 고딕"/>
+          <w:color w:val="4D5156"/>
+          <w:spacing w:val="0"/>
+          <w:position w:val="0"/>
+          <w:sz w:val="24"/>
+          <w:shd w:fill="FFFFFF" w:val="clear"/>
+          <w:vertAlign w:val="subscript"/>
+        </w:rPr>
+        <w:t xml:space="preserve">0</w:t>
+      </w:r>
+      <w:r>
+        <w:rPr>
+          <w:rFonts w:ascii="맑은 고딕" w:hAnsi="맑은 고딕" w:cs="맑은 고딕" w:eastAsia="맑은 고딕"/>
+          <w:color w:val="4D5156"/>
+          <w:spacing w:val="0"/>
+          <w:position w:val="0"/>
+          <w:sz w:val="24"/>
+          <w:shd w:fill="FFFFFF" w:val="clear"/>
+        </w:rPr>
+        <w:t xml:space="preserve"> = v</w:t>
+      </w:r>
+      <w:r>
+        <w:rPr>
+          <w:rFonts w:ascii="맑은 고딕" w:hAnsi="맑은 고딕" w:cs="맑은 고딕" w:eastAsia="맑은 고딕"/>
+          <w:color w:val="4D5156"/>
+          <w:spacing w:val="0"/>
+          <w:position w:val="0"/>
+          <w:sz w:val="24"/>
+          <w:shd w:fill="FFFFFF" w:val="clear"/>
+          <w:vertAlign w:val="subscript"/>
+        </w:rPr>
+        <w:t xml:space="preserve">0</w:t>
+      </w:r>
+      <w:r>
+        <w:rPr>
+          <w:rFonts w:ascii="맑은 고딕" w:hAnsi="맑은 고딕" w:cs="맑은 고딕" w:eastAsia="맑은 고딕"/>
+          <w:color w:val="4D5156"/>
+          <w:spacing w:val="0"/>
+          <w:position w:val="0"/>
+          <w:sz w:val="24"/>
+          <w:shd w:fill="FFFFFF" w:val="clear"/>
+        </w:rPr>
+        <w:t xml:space="preserve">sin(</w:t>
+      </w:r>
+      <w:r>
         <w:rPr>
           <w:rFonts w:ascii="Arial" w:hAnsi="Arial" w:cs="Arial" w:eastAsia="Arial"/>
-          <w:b/>
-          <w:color w:val="4D5156"/>
-          <w:spacing w:val="0"/>
-          <w:position w:val="0"/>
-          <w:sz w:val="24"/>
-          <w:shd w:fill="FFFFFF" w:val="clear"/>
-        </w:rPr>
-      </w:pPr>
-    </w:p>
-    <w:p>
-      <w:pPr>
-        <w:spacing w:before="0" w:after="160" w:line="259"/>
-        <w:ind w:right="0" w:left="1240" w:firstLine="0"/>
-        <w:jc w:val="left"/>
-        <w:rPr>
-          <w:rFonts w:ascii="맑은 고딕" w:hAnsi="맑은 고딕" w:cs="맑은 고딕" w:eastAsia="맑은 고딕"/>
-          <w:color w:val="4D5156"/>
-          <w:spacing w:val="0"/>
-          <w:position w:val="0"/>
-          <w:sz w:val="24"/>
-          <w:shd w:fill="FFFFFF" w:val="clear"/>
-        </w:rPr>
-      </w:pPr>
-      <w:r>
-        <w:rPr>
-          <w:rFonts w:ascii="맑은 고딕" w:hAnsi="맑은 고딕" w:cs="맑은 고딕" w:eastAsia="맑은 고딕"/>
-          <w:color w:val="4D5156"/>
-          <w:spacing w:val="0"/>
-          <w:position w:val="0"/>
-          <w:sz w:val="24"/>
-          <w:shd w:fill="FFFFFF" w:val="clear"/>
-        </w:rPr>
-        <w:t xml:space="preserve">&gt; t_r = 2 * t_h [m/s]: the time when the object reaches at maximum distance(at x-axis). This time is exactly comparable with the double of the time when the object reaches at maximum height(t_h). In this suituation, the resistances such as air, drag coefficent, lift, any frictions, and rebounding are neglected. </w:t>
-      </w:r>
-    </w:p>
-    <w:p>
-      <w:pPr>
-        <w:spacing w:before="0" w:after="160" w:line="259"/>
-        <w:ind w:right="0" w:left="1240" w:firstLine="0"/>
-        <w:jc w:val="left"/>
-        <w:rPr>
-          <w:rFonts w:ascii="맑은 고딕" w:hAnsi="맑은 고딕" w:cs="맑은 고딕" w:eastAsia="맑은 고딕"/>
-          <w:color w:val="4D5156"/>
-          <w:spacing w:val="0"/>
-          <w:position w:val="0"/>
-          <w:sz w:val="24"/>
-          <w:shd w:fill="FFFFFF" w:val="clear"/>
-        </w:rPr>
-      </w:pPr>
-    </w:p>
-    <w:p>
-      <w:pPr>
-        <w:spacing w:before="0" w:after="160" w:line="259"/>
-        <w:ind w:right="0" w:left="1240" w:firstLine="0"/>
-        <w:jc w:val="left"/>
-        <w:rPr>
-          <w:rFonts w:ascii="맑은 고딕" w:hAnsi="맑은 고딕" w:cs="맑은 고딕" w:eastAsia="맑은 고딕"/>
-          <w:color w:val="4D5156"/>
-          <w:spacing w:val="0"/>
-          <w:position w:val="0"/>
-          <w:sz w:val="24"/>
-          <w:shd w:fill="FFFFFF" w:val="clear"/>
-        </w:rPr>
-      </w:pPr>
-      <w:r>
-        <w:rPr>
-          <w:rFonts w:ascii="맑은 고딕" w:hAnsi="맑은 고딕" w:cs="맑은 고딕" w:eastAsia="맑은 고딕"/>
-          <w:color w:val="4D5156"/>
-          <w:spacing w:val="0"/>
-          <w:position w:val="0"/>
-          <w:sz w:val="24"/>
-          <w:shd w:fill="FFFFFF" w:val="clear"/>
-        </w:rPr>
-        <w:t xml:space="preserve">&gt; r = v_x * t_r [m] : the maximum distance where the object can reach at x-axis. The equation of distance is given as D(distance) = v(velocity) x t(time). The element 'v_x' is that the velocity at x-axis(both at initail time and over time) and element 't_r' is that the time when the object reaches at maximum distnace.</w:t>
-      </w:r>
-    </w:p>
-    <w:p>
-      <w:pPr>
-        <w:spacing w:before="0" w:after="160" w:line="259"/>
-        <w:ind w:right="0" w:left="1240" w:firstLine="0"/>
-        <w:jc w:val="left"/>
-        <w:rPr>
-          <w:rFonts w:ascii="맑은 고딕" w:hAnsi="맑은 고딕" w:cs="맑은 고딕" w:eastAsia="맑은 고딕"/>
-          <w:color w:val="4D5156"/>
-          <w:spacing w:val="0"/>
-          <w:position w:val="0"/>
-          <w:sz w:val="24"/>
-          <w:shd w:fill="FFFFFF" w:val="clear"/>
-        </w:rPr>
-      </w:pPr>
-    </w:p>
-    <w:p>
-      <w:pPr>
-        <w:spacing w:before="0" w:after="160" w:line="259"/>
-        <w:ind w:right="0" w:left="1240" w:firstLine="0"/>
-        <w:jc w:val="left"/>
-        <w:rPr>
-          <w:rFonts w:ascii="맑은 고딕" w:hAnsi="맑은 고딕" w:cs="맑은 고딕" w:eastAsia="맑은 고딕"/>
-          <w:color w:val="4D5156"/>
-          <w:spacing w:val="0"/>
-          <w:position w:val="0"/>
-          <w:sz w:val="24"/>
-          <w:shd w:fill="FFFFFF" w:val="clear"/>
-        </w:rPr>
-      </w:pPr>
-      <w:r>
-        <w:rPr>
-          <w:rFonts w:ascii="맑은 고딕" w:hAnsi="맑은 고딕" w:cs="맑은 고딕" w:eastAsia="맑은 고딕"/>
-          <w:color w:val="4D5156"/>
-          <w:spacing w:val="0"/>
-          <w:position w:val="0"/>
-          <w:sz w:val="24"/>
-          <w:shd w:fill="FFFFFF" w:val="clear"/>
-        </w:rPr>
-        <w:t xml:space="preserve">&gt; h_t = (v0 * sin(</w:t>
-      </w:r>
-      <w:r>
-        <w:rPr>
-          <w:rFonts w:ascii="Arial" w:hAnsi="Arial" w:cs="Arial" w:eastAsia="Arial"/>
           <w:color w:val="4D5156"/>
           <w:spacing w:val="0"/>
           <w:position w:val="0"/>
@@ -1407,7 +3191,7 @@
           <w:sz w:val="24"/>
           <w:shd w:fill="FFFFFF" w:val="clear"/>
         </w:rPr>
-        <w:t xml:space="preserve">) * t) - 1/2 * g * t**2 : The height over time(location of y-axis over time). This equation is basically originated from</w:t>
+        <w:t xml:space="preserve">), a = -g)</w:t>
       </w:r>
     </w:p>
     <w:p>
@@ -1424,74 +3208,11 @@
           <w:shd w:fill="FFFFFF" w:val="clear"/>
         </w:rPr>
       </w:pPr>
-      <w:r>
-        <w:rPr>
-          <w:rFonts w:ascii="맑은 고딕" w:hAnsi="맑은 고딕" w:cs="맑은 고딕" w:eastAsia="맑은 고딕"/>
-          <w:color w:val="4D5156"/>
-          <w:spacing w:val="0"/>
-          <w:position w:val="0"/>
-          <w:sz w:val="24"/>
-          <w:shd w:fill="FFFFFF" w:val="clear"/>
-        </w:rPr>
-        <w:t xml:space="preserve">() distance equation</w:t>
-      </w:r>
-    </w:p>
-    <w:p>
-      <w:pPr>
-        <w:spacing w:before="0" w:after="160" w:line="259"/>
-        <w:ind w:right="0" w:left="1240" w:firstLine="0"/>
-        <w:jc w:val="center"/>
-        <w:rPr>
-          <w:rFonts w:ascii="맑은 고딕" w:hAnsi="맑은 고딕" w:cs="맑은 고딕" w:eastAsia="맑은 고딕"/>
-          <w:color w:val="4D5156"/>
-          <w:spacing w:val="0"/>
-          <w:position w:val="0"/>
-          <w:sz w:val="24"/>
-          <w:shd w:fill="FFFFFF" w:val="clear"/>
-        </w:rPr>
-      </w:pPr>
-      <w:r>
-        <w:rPr>
-          <w:rFonts w:ascii="맑은 고딕" w:hAnsi="맑은 고딕" w:cs="맑은 고딕" w:eastAsia="맑은 고딕"/>
-          <w:color w:val="4D5156"/>
-          <w:spacing w:val="0"/>
-          <w:position w:val="0"/>
-          <w:sz w:val="24"/>
-          <w:shd w:fill="FFFFFF" w:val="clear"/>
-        </w:rPr>
-        <w:t xml:space="preserve">x = x0 + v0 x t + 0.5g x t^2</w:t>
-      </w:r>
-    </w:p>
-    <w:p>
-      <w:pPr>
-        <w:spacing w:before="0" w:after="160" w:line="259"/>
-        <w:ind w:right="0" w:left="1240" w:firstLine="0"/>
-        <w:jc w:val="left"/>
-        <w:rPr>
-          <w:rFonts w:ascii="맑은 고딕" w:hAnsi="맑은 고딕" w:cs="맑은 고딕" w:eastAsia="맑은 고딕"/>
-          <w:color w:val="auto"/>
-          <w:spacing w:val="0"/>
-          <w:position w:val="0"/>
-          <w:sz w:val="24"/>
-          <w:shd w:fill="auto" w:val="clear"/>
-        </w:rPr>
-      </w:pPr>
-      <w:r>
-        <w:rPr>
-          <w:rFonts w:ascii="맑은 고딕" w:hAnsi="맑은 고딕" w:cs="맑은 고딕" w:eastAsia="맑은 고딕"/>
-          <w:color w:val="auto"/>
-          <w:spacing w:val="0"/>
-          <w:position w:val="0"/>
-          <w:sz w:val="24"/>
-          <w:shd w:fill="auto" w:val="clear"/>
-        </w:rPr>
-        <w:t xml:space="preserve">do not confuse the element 't(juts time)' with 't_h(the time when the object reache maximum height)' in the equation of 'H'. </w:t>
-      </w:r>
-    </w:p>
-    <w:p>
-      <w:pPr>
-        <w:spacing w:before="0" w:after="160" w:line="259"/>
-        <w:ind w:right="0" w:left="760" w:firstLine="0"/>
+    </w:p>
+    <w:p>
+      <w:pPr>
+        <w:spacing w:before="0" w:after="160" w:line="259"/>
+        <w:ind w:right="0" w:left="0" w:firstLine="0"/>
         <w:jc w:val="left"/>
         <w:rPr>
           <w:rFonts w:ascii="맑은 고딕" w:hAnsi="맑은 고딕" w:cs="맑은 고딕" w:eastAsia="맑은 고딕"/>
@@ -1507,39 +3228,495 @@
       <w:pPr>
         <w:numPr>
           <w:ilvl w:val="0"/>
-          <w:numId w:val="19"/>
+          <w:numId w:val="26"/>
         </w:numPr>
         <w:spacing w:before="0" w:after="160" w:line="259"/>
-        <w:ind w:right="0" w:left="760" w:hanging="360"/>
-        <w:jc w:val="left"/>
-        <w:rPr>
-          <w:rFonts w:ascii="맑은 고딕" w:hAnsi="맑은 고딕" w:cs="맑은 고딕" w:eastAsia="맑은 고딕"/>
-          <w:color w:val="auto"/>
-          <w:spacing w:val="0"/>
-          <w:position w:val="0"/>
-          <w:sz w:val="30"/>
-          <w:shd w:fill="auto" w:val="clear"/>
-        </w:rPr>
-      </w:pPr>
-      <w:r>
-        <w:rPr>
-          <w:rFonts w:ascii="맑은 고딕" w:hAnsi="맑은 고딕" w:cs="맑은 고딕" w:eastAsia="맑은 고딕"/>
-          <w:color w:val="auto"/>
-          <w:spacing w:val="0"/>
-          <w:position w:val="0"/>
-          <w:sz w:val="30"/>
-          <w:shd w:fill="auto" w:val="clear"/>
-        </w:rPr>
-        <w:t xml:space="preserve">Geostationary orbit</w:t>
-      </w:r>
+        <w:ind w:right="0" w:left="1240" w:hanging="388"/>
+        <w:jc w:val="left"/>
+        <w:rPr>
+          <w:rFonts w:ascii="맑은 고딕" w:hAnsi="맑은 고딕" w:cs="맑은 고딕" w:eastAsia="맑은 고딕"/>
+          <w:color w:val="auto"/>
+          <w:spacing w:val="0"/>
+          <w:position w:val="0"/>
+          <w:sz w:val="24"/>
+          <w:shd w:fill="auto" w:val="clear"/>
+        </w:rPr>
+      </w:pPr>
+      <w:r>
+        <w:rPr>
+          <w:rFonts w:ascii="맑은 고딕" w:hAnsi="맑은 고딕" w:cs="맑은 고딕" w:eastAsia="맑은 고딕"/>
+          <w:color w:val="auto"/>
+          <w:spacing w:val="0"/>
+          <w:position w:val="0"/>
+          <w:sz w:val="24"/>
+          <w:shd w:fill="auto" w:val="clear"/>
+        </w:rPr>
+        <w:t xml:space="preserve">Setting the table and graph</w:t>
+      </w:r>
+    </w:p>
+    <w:p>
+      <w:pPr>
+        <w:tabs>
+          <w:tab w:val="left" w:pos="1136" w:leader="none"/>
+          <w:tab w:val="left" w:pos="1278" w:leader="none"/>
+        </w:tabs>
+        <w:spacing w:before="0" w:after="160" w:line="259"/>
+        <w:ind w:right="0" w:left="1136" w:firstLine="142"/>
+        <w:jc w:val="left"/>
+        <w:rPr>
+          <w:rFonts w:ascii="맑은 고딕" w:hAnsi="맑은 고딕" w:cs="맑은 고딕" w:eastAsia="맑은 고딕"/>
+          <w:color w:val="auto"/>
+          <w:spacing w:val="0"/>
+          <w:position w:val="0"/>
+          <w:sz w:val="24"/>
+          <w:shd w:fill="auto" w:val="clear"/>
+        </w:rPr>
+      </w:pPr>
+      <w:r>
+        <w:rPr>
+          <w:rFonts w:ascii="맑은 고딕" w:hAnsi="맑은 고딕" w:cs="맑은 고딕" w:eastAsia="맑은 고딕"/>
+          <w:color w:val="auto"/>
+          <w:spacing w:val="0"/>
+          <w:position w:val="0"/>
+          <w:sz w:val="24"/>
+          <w:shd w:fill="auto" w:val="clear"/>
+        </w:rPr>
+        <w:t xml:space="preserve">&gt; pandas : Import pandas to draw the table which is expressed the time, height, distance. </w:t>
+      </w:r>
+    </w:p>
+    <w:p>
+      <w:pPr>
+        <w:tabs>
+          <w:tab w:val="left" w:pos="1136" w:leader="none"/>
+          <w:tab w:val="left" w:pos="1278" w:leader="none"/>
+        </w:tabs>
+        <w:spacing w:before="0" w:after="160" w:line="259"/>
+        <w:ind w:right="0" w:left="1136" w:firstLine="142"/>
+        <w:jc w:val="left"/>
+        <w:rPr>
+          <w:rFonts w:ascii="맑은 고딕" w:hAnsi="맑은 고딕" w:cs="맑은 고딕" w:eastAsia="맑은 고딕"/>
+          <w:color w:val="auto"/>
+          <w:spacing w:val="0"/>
+          <w:position w:val="0"/>
+          <w:sz w:val="24"/>
+          <w:shd w:fill="auto" w:val="clear"/>
+        </w:rPr>
+      </w:pPr>
+    </w:p>
+    <w:p>
+      <w:pPr>
+        <w:tabs>
+          <w:tab w:val="left" w:pos="1136" w:leader="none"/>
+          <w:tab w:val="left" w:pos="1278" w:leader="none"/>
+        </w:tabs>
+        <w:spacing w:before="0" w:after="160" w:line="259"/>
+        <w:ind w:right="0" w:left="1136" w:firstLine="142"/>
+        <w:jc w:val="left"/>
+        <w:rPr>
+          <w:rFonts w:ascii="맑은 고딕" w:hAnsi="맑은 고딕" w:cs="맑은 고딕" w:eastAsia="맑은 고딕"/>
+          <w:color w:val="auto"/>
+          <w:spacing w:val="0"/>
+          <w:position w:val="0"/>
+          <w:sz w:val="24"/>
+          <w:shd w:fill="auto" w:val="clear"/>
+        </w:rPr>
+      </w:pPr>
+      <w:r>
+        <w:rPr>
+          <w:rFonts w:ascii="맑은 고딕" w:hAnsi="맑은 고딕" w:cs="맑은 고딕" w:eastAsia="맑은 고딕"/>
+          <w:color w:val="auto"/>
+          <w:spacing w:val="0"/>
+          <w:position w:val="0"/>
+          <w:sz w:val="24"/>
+          <w:shd w:fill="auto" w:val="clear"/>
+        </w:rPr>
+        <w:t xml:space="preserve">&gt; matplotblib : Import maplotlib to draw the graph which is expressed the route of object moving over time.</w:t>
+      </w:r>
+    </w:p>
+    <w:p>
+      <w:pPr>
+        <w:tabs>
+          <w:tab w:val="left" w:pos="1136" w:leader="none"/>
+          <w:tab w:val="left" w:pos="1278" w:leader="none"/>
+        </w:tabs>
+        <w:spacing w:before="0" w:after="160" w:line="259"/>
+        <w:ind w:right="0" w:left="1136" w:firstLine="142"/>
+        <w:jc w:val="left"/>
+        <w:rPr>
+          <w:rFonts w:ascii="맑은 고딕" w:hAnsi="맑은 고딕" w:cs="맑은 고딕" w:eastAsia="맑은 고딕"/>
+          <w:color w:val="auto"/>
+          <w:spacing w:val="0"/>
+          <w:position w:val="0"/>
+          <w:sz w:val="24"/>
+          <w:shd w:fill="auto" w:val="clear"/>
+        </w:rPr>
+      </w:pPr>
+    </w:p>
+    <w:p>
+      <w:pPr>
+        <w:tabs>
+          <w:tab w:val="left" w:pos="1136" w:leader="none"/>
+          <w:tab w:val="left" w:pos="1278" w:leader="none"/>
+        </w:tabs>
+        <w:spacing w:before="0" w:after="160" w:line="259"/>
+        <w:ind w:right="0" w:left="1136" w:firstLine="142"/>
+        <w:jc w:val="left"/>
+        <w:rPr>
+          <w:rFonts w:ascii="맑은 고딕" w:hAnsi="맑은 고딕" w:cs="맑은 고딕" w:eastAsia="맑은 고딕"/>
+          <w:color w:val="auto"/>
+          <w:spacing w:val="0"/>
+          <w:position w:val="0"/>
+          <w:sz w:val="24"/>
+          <w:shd w:fill="auto" w:val="clear"/>
+        </w:rPr>
+      </w:pPr>
+      <w:r>
+        <w:rPr>
+          <w:rFonts w:ascii="맑은 고딕" w:hAnsi="맑은 고딕" w:cs="맑은 고딕" w:eastAsia="맑은 고딕"/>
+          <w:color w:val="auto"/>
+          <w:spacing w:val="0"/>
+          <w:position w:val="0"/>
+          <w:sz w:val="24"/>
+          <w:shd w:fill="auto" w:val="clear"/>
+        </w:rPr>
+        <w:t xml:space="preserve">&gt; </w:t>
+      </w:r>
+    </w:p>
+    <w:p>
+      <w:pPr>
+        <w:tabs>
+          <w:tab w:val="left" w:pos="1136" w:leader="none"/>
+          <w:tab w:val="left" w:pos="1278" w:leader="none"/>
+        </w:tabs>
+        <w:spacing w:before="0" w:after="160" w:line="259"/>
+        <w:ind w:right="0" w:left="1136" w:firstLine="142"/>
+        <w:jc w:val="left"/>
+        <w:rPr>
+          <w:rFonts w:ascii="맑은 고딕" w:hAnsi="맑은 고딕" w:cs="맑은 고딕" w:eastAsia="맑은 고딕"/>
+          <w:color w:val="auto"/>
+          <w:spacing w:val="0"/>
+          <w:position w:val="0"/>
+          <w:sz w:val="24"/>
+          <w:shd w:fill="auto" w:val="clear"/>
+        </w:rPr>
+      </w:pPr>
+    </w:p>
+    <w:p>
+      <w:pPr>
+        <w:tabs>
+          <w:tab w:val="left" w:pos="1136" w:leader="none"/>
+          <w:tab w:val="left" w:pos="1278" w:leader="none"/>
+        </w:tabs>
+        <w:spacing w:before="0" w:after="160" w:line="259"/>
+        <w:ind w:right="0" w:left="1136" w:firstLine="142"/>
+        <w:jc w:val="left"/>
+        <w:rPr>
+          <w:rFonts w:ascii="맑은 고딕" w:hAnsi="맑은 고딕" w:cs="맑은 고딕" w:eastAsia="맑은 고딕"/>
+          <w:color w:val="auto"/>
+          <w:spacing w:val="0"/>
+          <w:position w:val="0"/>
+          <w:sz w:val="24"/>
+          <w:shd w:fill="auto" w:val="clear"/>
+        </w:rPr>
+      </w:pPr>
     </w:p>
     <w:p>
       <w:pPr>
         <w:numPr>
           <w:ilvl w:val="0"/>
-          <w:numId w:val="19"/>
+          <w:numId w:val="28"/>
         </w:numPr>
         <w:spacing w:before="0" w:after="160" w:line="259"/>
+        <w:ind w:right="0" w:left="1240" w:hanging="388"/>
+        <w:jc w:val="left"/>
+        <w:rPr>
+          <w:rFonts w:ascii="맑은 고딕" w:hAnsi="맑은 고딕" w:cs="맑은 고딕" w:eastAsia="맑은 고딕"/>
+          <w:color w:val="auto"/>
+          <w:spacing w:val="0"/>
+          <w:position w:val="0"/>
+          <w:sz w:val="24"/>
+          <w:shd w:fill="auto" w:val="clear"/>
+        </w:rPr>
+      </w:pPr>
+      <w:r>
+        <w:rPr>
+          <w:rFonts w:ascii="맑은 고딕" w:hAnsi="맑은 고딕" w:cs="맑은 고딕" w:eastAsia="맑은 고딕"/>
+          <w:color w:val="auto"/>
+          <w:spacing w:val="0"/>
+          <w:position w:val="0"/>
+          <w:sz w:val="24"/>
+          <w:shd w:fill="auto" w:val="clear"/>
+        </w:rPr>
+        <w:t xml:space="preserve">3</w:t>
+      </w:r>
+    </w:p>
+    <w:p>
+      <w:pPr>
+        <w:numPr>
+          <w:ilvl w:val="0"/>
+          <w:numId w:val="28"/>
+        </w:numPr>
+        <w:spacing w:before="0" w:after="160" w:line="259"/>
+        <w:ind w:right="0" w:left="1240" w:hanging="388"/>
+        <w:jc w:val="left"/>
+        <w:rPr>
+          <w:rFonts w:ascii="맑은 고딕" w:hAnsi="맑은 고딕" w:cs="맑은 고딕" w:eastAsia="맑은 고딕"/>
+          <w:color w:val="auto"/>
+          <w:spacing w:val="0"/>
+          <w:position w:val="0"/>
+          <w:sz w:val="24"/>
+          <w:shd w:fill="auto" w:val="clear"/>
+        </w:rPr>
+      </w:pPr>
+      <w:r>
+        <w:rPr>
+          <w:rFonts w:ascii="맑은 고딕" w:hAnsi="맑은 고딕" w:cs="맑은 고딕" w:eastAsia="맑은 고딕"/>
+          <w:color w:val="auto"/>
+          <w:spacing w:val="0"/>
+          <w:position w:val="0"/>
+          <w:sz w:val="24"/>
+          <w:shd w:fill="auto" w:val="clear"/>
+        </w:rPr>
+        <w:t xml:space="preserve">4</w:t>
+      </w:r>
+    </w:p>
+    <w:p>
+      <w:pPr>
+        <w:numPr>
+          <w:ilvl w:val="0"/>
+          <w:numId w:val="28"/>
+        </w:numPr>
+        <w:spacing w:before="0" w:after="160" w:line="259"/>
+        <w:ind w:right="0" w:left="1240" w:hanging="388"/>
+        <w:jc w:val="left"/>
+        <w:rPr>
+          <w:rFonts w:ascii="맑은 고딕" w:hAnsi="맑은 고딕" w:cs="맑은 고딕" w:eastAsia="맑은 고딕"/>
+          <w:color w:val="auto"/>
+          <w:spacing w:val="0"/>
+          <w:position w:val="0"/>
+          <w:sz w:val="24"/>
+          <w:shd w:fill="auto" w:val="clear"/>
+        </w:rPr>
+      </w:pPr>
+      <w:r>
+        <w:rPr>
+          <w:rFonts w:ascii="맑은 고딕" w:hAnsi="맑은 고딕" w:cs="맑은 고딕" w:eastAsia="맑은 고딕"/>
+          <w:color w:val="auto"/>
+          <w:spacing w:val="0"/>
+          <w:position w:val="0"/>
+          <w:sz w:val="24"/>
+          <w:shd w:fill="auto" w:val="clear"/>
+        </w:rPr>
+        <w:t xml:space="preserve">5</w:t>
+      </w:r>
+    </w:p>
+    <w:p>
+      <w:pPr>
+        <w:numPr>
+          <w:ilvl w:val="0"/>
+          <w:numId w:val="28"/>
+        </w:numPr>
+        <w:spacing w:before="0" w:after="160" w:line="259"/>
+        <w:ind w:right="0" w:left="1240" w:hanging="388"/>
+        <w:jc w:val="left"/>
+        <w:rPr>
+          <w:rFonts w:ascii="맑은 고딕" w:hAnsi="맑은 고딕" w:cs="맑은 고딕" w:eastAsia="맑은 고딕"/>
+          <w:color w:val="auto"/>
+          <w:spacing w:val="0"/>
+          <w:position w:val="0"/>
+          <w:sz w:val="24"/>
+          <w:shd w:fill="auto" w:val="clear"/>
+        </w:rPr>
+      </w:pPr>
+      <w:r>
+        <w:rPr>
+          <w:rFonts w:ascii="맑은 고딕" w:hAnsi="맑은 고딕" w:cs="맑은 고딕" w:eastAsia="맑은 고딕"/>
+          <w:color w:val="auto"/>
+          <w:spacing w:val="0"/>
+          <w:position w:val="0"/>
+          <w:sz w:val="24"/>
+          <w:shd w:fill="auto" w:val="clear"/>
+        </w:rPr>
+        <w:t xml:space="preserve">6</w:t>
+      </w:r>
+    </w:p>
+    <w:p>
+      <w:pPr>
+        <w:numPr>
+          <w:ilvl w:val="0"/>
+          <w:numId w:val="28"/>
+        </w:numPr>
+        <w:spacing w:before="0" w:after="160" w:line="259"/>
+        <w:ind w:right="0" w:left="1240" w:hanging="388"/>
+        <w:jc w:val="left"/>
+        <w:rPr>
+          <w:rFonts w:ascii="맑은 고딕" w:hAnsi="맑은 고딕" w:cs="맑은 고딕" w:eastAsia="맑은 고딕"/>
+          <w:color w:val="auto"/>
+          <w:spacing w:val="0"/>
+          <w:position w:val="0"/>
+          <w:sz w:val="24"/>
+          <w:shd w:fill="auto" w:val="clear"/>
+        </w:rPr>
+      </w:pPr>
+      <w:r>
+        <w:rPr>
+          <w:rFonts w:ascii="맑은 고딕" w:hAnsi="맑은 고딕" w:cs="맑은 고딕" w:eastAsia="맑은 고딕"/>
+          <w:color w:val="auto"/>
+          <w:spacing w:val="0"/>
+          <w:position w:val="0"/>
+          <w:sz w:val="24"/>
+          <w:shd w:fill="auto" w:val="clear"/>
+        </w:rPr>
+        <w:t xml:space="preserve">7</w:t>
+      </w:r>
+    </w:p>
+    <w:p>
+      <w:pPr>
+        <w:numPr>
+          <w:ilvl w:val="0"/>
+          <w:numId w:val="28"/>
+        </w:numPr>
+        <w:spacing w:before="0" w:after="160" w:line="259"/>
+        <w:ind w:right="0" w:left="1240" w:hanging="388"/>
+        <w:jc w:val="left"/>
+        <w:rPr>
+          <w:rFonts w:ascii="맑은 고딕" w:hAnsi="맑은 고딕" w:cs="맑은 고딕" w:eastAsia="맑은 고딕"/>
+          <w:color w:val="auto"/>
+          <w:spacing w:val="0"/>
+          <w:position w:val="0"/>
+          <w:sz w:val="24"/>
+          <w:shd w:fill="auto" w:val="clear"/>
+        </w:rPr>
+      </w:pPr>
+      <w:r>
+        <w:rPr>
+          <w:rFonts w:ascii="맑은 고딕" w:hAnsi="맑은 고딕" w:cs="맑은 고딕" w:eastAsia="맑은 고딕"/>
+          <w:color w:val="auto"/>
+          <w:spacing w:val="0"/>
+          <w:position w:val="0"/>
+          <w:sz w:val="24"/>
+          <w:shd w:fill="auto" w:val="clear"/>
+        </w:rPr>
+        <w:t xml:space="preserve">8</w:t>
+      </w:r>
+    </w:p>
+    <w:p>
+      <w:pPr>
+        <w:numPr>
+          <w:ilvl w:val="0"/>
+          <w:numId w:val="28"/>
+        </w:numPr>
+        <w:spacing w:before="0" w:after="160" w:line="259"/>
+        <w:ind w:right="0" w:left="1240" w:hanging="388"/>
+        <w:jc w:val="left"/>
+        <w:rPr>
+          <w:rFonts w:ascii="맑은 고딕" w:hAnsi="맑은 고딕" w:cs="맑은 고딕" w:eastAsia="맑은 고딕"/>
+          <w:color w:val="auto"/>
+          <w:spacing w:val="0"/>
+          <w:position w:val="0"/>
+          <w:sz w:val="24"/>
+          <w:shd w:fill="auto" w:val="clear"/>
+        </w:rPr>
+      </w:pPr>
+      <w:r>
+        <w:rPr>
+          <w:rFonts w:ascii="맑은 고딕" w:hAnsi="맑은 고딕" w:cs="맑은 고딕" w:eastAsia="맑은 고딕"/>
+          <w:color w:val="auto"/>
+          <w:spacing w:val="0"/>
+          <w:position w:val="0"/>
+          <w:sz w:val="24"/>
+          <w:shd w:fill="auto" w:val="clear"/>
+        </w:rPr>
+        <w:t xml:space="preserve">9</w:t>
+      </w:r>
+    </w:p>
+    <w:p>
+      <w:pPr>
+        <w:spacing w:before="0" w:after="160" w:line="259"/>
+        <w:ind w:right="0" w:left="1240" w:firstLine="0"/>
+        <w:jc w:val="left"/>
+        <w:rPr>
+          <w:rFonts w:ascii="맑은 고딕" w:hAnsi="맑은 고딕" w:cs="맑은 고딕" w:eastAsia="맑은 고딕"/>
+          <w:color w:val="auto"/>
+          <w:spacing w:val="0"/>
+          <w:position w:val="0"/>
+          <w:sz w:val="24"/>
+          <w:shd w:fill="auto" w:val="clear"/>
+        </w:rPr>
+      </w:pPr>
+    </w:p>
+    <w:p>
+      <w:pPr>
+        <w:spacing w:before="0" w:after="160" w:line="259"/>
+        <w:ind w:right="0" w:left="1240" w:firstLine="0"/>
+        <w:jc w:val="left"/>
+        <w:rPr>
+          <w:rFonts w:ascii="맑은 고딕" w:hAnsi="맑은 고딕" w:cs="맑은 고딕" w:eastAsia="맑은 고딕"/>
+          <w:color w:val="auto"/>
+          <w:spacing w:val="0"/>
+          <w:position w:val="0"/>
+          <w:sz w:val="24"/>
+          <w:shd w:fill="auto" w:val="clear"/>
+        </w:rPr>
+      </w:pPr>
+    </w:p>
+    <w:p>
+      <w:pPr>
+        <w:tabs>
+          <w:tab w:val="left" w:pos="568" w:leader="none"/>
+          <w:tab w:val="left" w:pos="852" w:leader="none"/>
+        </w:tabs>
+        <w:spacing w:before="0" w:after="160" w:line="259"/>
+        <w:ind w:right="0" w:left="132" w:firstLine="0"/>
+        <w:jc w:val="left"/>
+        <w:rPr>
+          <w:rFonts w:ascii="맑은 고딕" w:hAnsi="맑은 고딕" w:cs="맑은 고딕" w:eastAsia="맑은 고딕"/>
+          <w:color w:val="4D5156"/>
+          <w:spacing w:val="0"/>
+          <w:position w:val="0"/>
+          <w:sz w:val="24"/>
+          <w:shd w:fill="FFFFFF" w:val="clear"/>
+          <w:vertAlign w:val="superscript"/>
+        </w:rPr>
+      </w:pPr>
+    </w:p>
+    <w:p>
+      <w:pPr>
+        <w:spacing w:before="0" w:after="160" w:line="259"/>
+        <w:ind w:right="0" w:left="1240" w:firstLine="0"/>
+        <w:jc w:val="left"/>
+        <w:rPr>
+          <w:rFonts w:ascii="맑은 고딕" w:hAnsi="맑은 고딕" w:cs="맑은 고딕" w:eastAsia="맑은 고딕"/>
+          <w:color w:val="auto"/>
+          <w:spacing w:val="0"/>
+          <w:position w:val="0"/>
+          <w:sz w:val="24"/>
+          <w:shd w:fill="auto" w:val="clear"/>
+        </w:rPr>
+      </w:pPr>
+    </w:p>
+    <w:p>
+      <w:pPr>
+        <w:spacing w:before="0" w:after="160" w:line="259"/>
+        <w:ind w:right="0" w:left="760" w:firstLine="0"/>
+        <w:jc w:val="left"/>
+        <w:rPr>
+          <w:rFonts w:ascii="맑은 고딕" w:hAnsi="맑은 고딕" w:cs="맑은 고딕" w:eastAsia="맑은 고딕"/>
+          <w:color w:val="auto"/>
+          <w:spacing w:val="0"/>
+          <w:position w:val="0"/>
+          <w:sz w:val="24"/>
+          <w:shd w:fill="auto" w:val="clear"/>
+        </w:rPr>
+      </w:pPr>
+    </w:p>
+    <w:p>
+      <w:pPr>
+        <w:numPr>
+          <w:ilvl w:val="0"/>
+          <w:numId w:val="33"/>
+        </w:numPr>
+        <w:spacing w:before="0" w:after="160" w:line="259"/>
         <w:ind w:right="0" w:left="760" w:hanging="360"/>
         <w:jc w:val="left"/>
         <w:rPr>
@@ -1560,8 +3737,207 @@
           <w:sz w:val="30"/>
           <w:shd w:fill="auto" w:val="clear"/>
         </w:rPr>
+        <w:t xml:space="preserve">Geostationary orbit</w:t>
+      </w:r>
+    </w:p>
+    <w:p>
+      <w:pPr>
+        <w:numPr>
+          <w:ilvl w:val="0"/>
+          <w:numId w:val="33"/>
+        </w:numPr>
+        <w:spacing w:before="0" w:after="160" w:line="259"/>
+        <w:ind w:right="0" w:left="760" w:hanging="360"/>
+        <w:jc w:val="left"/>
+        <w:rPr>
+          <w:rFonts w:ascii="맑은 고딕" w:hAnsi="맑은 고딕" w:cs="맑은 고딕" w:eastAsia="맑은 고딕"/>
+          <w:color w:val="auto"/>
+          <w:spacing w:val="0"/>
+          <w:position w:val="0"/>
+          <w:sz w:val="30"/>
+          <w:shd w:fill="auto" w:val="clear"/>
+        </w:rPr>
+      </w:pPr>
+      <w:r>
+        <w:rPr>
+          <w:rFonts w:ascii="맑은 고딕" w:hAnsi="맑은 고딕" w:cs="맑은 고딕" w:eastAsia="맑은 고딕"/>
+          <w:color w:val="auto"/>
+          <w:spacing w:val="0"/>
+          <w:position w:val="0"/>
+          <w:sz w:val="30"/>
+          <w:shd w:fill="auto" w:val="clear"/>
+        </w:rPr>
         <w:t xml:space="preserve">Escape speed(velocity)</w:t>
       </w:r>
+    </w:p>
+    <w:p>
+      <w:pPr>
+        <w:numPr>
+          <w:ilvl w:val="0"/>
+          <w:numId w:val="33"/>
+        </w:numPr>
+        <w:spacing w:before="0" w:after="160" w:line="259"/>
+        <w:ind w:right="0" w:left="760" w:hanging="360"/>
+        <w:jc w:val="left"/>
+        <w:rPr>
+          <w:rFonts w:ascii="맑은 고딕" w:hAnsi="맑은 고딕" w:cs="맑은 고딕" w:eastAsia="맑은 고딕"/>
+          <w:color w:val="auto"/>
+          <w:spacing w:val="0"/>
+          <w:position w:val="0"/>
+          <w:sz w:val="30"/>
+          <w:shd w:fill="auto" w:val="clear"/>
+        </w:rPr>
+      </w:pPr>
+      <w:r>
+        <w:rPr>
+          <w:rFonts w:ascii="맑은 고딕" w:hAnsi="맑은 고딕" w:cs="맑은 고딕" w:eastAsia="맑은 고딕"/>
+          <w:color w:val="auto"/>
+          <w:spacing w:val="0"/>
+          <w:position w:val="0"/>
+          <w:sz w:val="30"/>
+          <w:shd w:fill="auto" w:val="clear"/>
+        </w:rPr>
+        <w:t xml:space="preserve">1</w:t>
+      </w:r>
+    </w:p>
+    <w:p>
+      <w:pPr>
+        <w:numPr>
+          <w:ilvl w:val="0"/>
+          <w:numId w:val="33"/>
+        </w:numPr>
+        <w:spacing w:before="0" w:after="160" w:line="259"/>
+        <w:ind w:right="0" w:left="760" w:hanging="360"/>
+        <w:jc w:val="left"/>
+        <w:rPr>
+          <w:rFonts w:ascii="맑은 고딕" w:hAnsi="맑은 고딕" w:cs="맑은 고딕" w:eastAsia="맑은 고딕"/>
+          <w:color w:val="auto"/>
+          <w:spacing w:val="0"/>
+          <w:position w:val="0"/>
+          <w:sz w:val="30"/>
+          <w:shd w:fill="auto" w:val="clear"/>
+        </w:rPr>
+      </w:pPr>
+      <w:r>
+        <w:rPr>
+          <w:rFonts w:ascii="맑은 고딕" w:hAnsi="맑은 고딕" w:cs="맑은 고딕" w:eastAsia="맑은 고딕"/>
+          <w:color w:val="auto"/>
+          <w:spacing w:val="0"/>
+          <w:position w:val="0"/>
+          <w:sz w:val="30"/>
+          <w:shd w:fill="auto" w:val="clear"/>
+        </w:rPr>
+        <w:t xml:space="preserve">2</w:t>
+      </w:r>
+    </w:p>
+    <w:p>
+      <w:pPr>
+        <w:numPr>
+          <w:ilvl w:val="0"/>
+          <w:numId w:val="33"/>
+        </w:numPr>
+        <w:spacing w:before="0" w:after="160" w:line="259"/>
+        <w:ind w:right="0" w:left="760" w:hanging="360"/>
+        <w:jc w:val="left"/>
+        <w:rPr>
+          <w:rFonts w:ascii="맑은 고딕" w:hAnsi="맑은 고딕" w:cs="맑은 고딕" w:eastAsia="맑은 고딕"/>
+          <w:color w:val="auto"/>
+          <w:spacing w:val="0"/>
+          <w:position w:val="0"/>
+          <w:sz w:val="30"/>
+          <w:shd w:fill="auto" w:val="clear"/>
+        </w:rPr>
+      </w:pPr>
+      <w:r>
+        <w:rPr>
+          <w:rFonts w:ascii="맑은 고딕" w:hAnsi="맑은 고딕" w:cs="맑은 고딕" w:eastAsia="맑은 고딕"/>
+          <w:color w:val="auto"/>
+          <w:spacing w:val="0"/>
+          <w:position w:val="0"/>
+          <w:sz w:val="30"/>
+          <w:shd w:fill="auto" w:val="clear"/>
+        </w:rPr>
+        <w:t xml:space="preserve">3</w:t>
+      </w:r>
+    </w:p>
+    <w:p>
+      <w:pPr>
+        <w:numPr>
+          <w:ilvl w:val="0"/>
+          <w:numId w:val="33"/>
+        </w:numPr>
+        <w:spacing w:before="0" w:after="160" w:line="259"/>
+        <w:ind w:right="0" w:left="760" w:hanging="360"/>
+        <w:jc w:val="left"/>
+        <w:rPr>
+          <w:rFonts w:ascii="맑은 고딕" w:hAnsi="맑은 고딕" w:cs="맑은 고딕" w:eastAsia="맑은 고딕"/>
+          <w:color w:val="auto"/>
+          <w:spacing w:val="0"/>
+          <w:position w:val="0"/>
+          <w:sz w:val="30"/>
+          <w:shd w:fill="auto" w:val="clear"/>
+        </w:rPr>
+      </w:pPr>
+      <w:r>
+        <w:rPr>
+          <w:rFonts w:ascii="맑은 고딕" w:hAnsi="맑은 고딕" w:cs="맑은 고딕" w:eastAsia="맑은 고딕"/>
+          <w:color w:val="auto"/>
+          <w:spacing w:val="0"/>
+          <w:position w:val="0"/>
+          <w:sz w:val="30"/>
+          <w:shd w:fill="auto" w:val="clear"/>
+        </w:rPr>
+        <w:t xml:space="preserve">4</w:t>
+      </w:r>
+    </w:p>
+    <w:p>
+      <w:pPr>
+        <w:numPr>
+          <w:ilvl w:val="0"/>
+          <w:numId w:val="33"/>
+        </w:numPr>
+        <w:spacing w:before="0" w:after="160" w:line="259"/>
+        <w:ind w:right="0" w:left="760" w:hanging="360"/>
+        <w:jc w:val="left"/>
+        <w:rPr>
+          <w:rFonts w:ascii="맑은 고딕" w:hAnsi="맑은 고딕" w:cs="맑은 고딕" w:eastAsia="맑은 고딕"/>
+          <w:color w:val="auto"/>
+          <w:spacing w:val="0"/>
+          <w:position w:val="0"/>
+          <w:sz w:val="30"/>
+          <w:shd w:fill="auto" w:val="clear"/>
+        </w:rPr>
+      </w:pPr>
+      <w:r>
+        <w:rPr>
+          <w:rFonts w:ascii="맑은 고딕" w:hAnsi="맑은 고딕" w:cs="맑은 고딕" w:eastAsia="맑은 고딕"/>
+          <w:color w:val="auto"/>
+          <w:spacing w:val="0"/>
+          <w:position w:val="0"/>
+          <w:sz w:val="30"/>
+          <w:shd w:fill="auto" w:val="clear"/>
+        </w:rPr>
+        <w:t xml:space="preserve">5</w:t>
+      </w:r>
+    </w:p>
+    <w:p>
+      <w:pPr>
+        <w:numPr>
+          <w:ilvl w:val="0"/>
+          <w:numId w:val="33"/>
+        </w:numPr>
+        <w:spacing w:before="0" w:after="160" w:line="259"/>
+        <w:ind w:right="0" w:left="760" w:hanging="360"/>
+        <w:jc w:val="left"/>
+        <w:rPr>
+          <w:rFonts w:ascii="맑은 고딕" w:hAnsi="맑은 고딕" w:cs="맑은 고딕" w:eastAsia="맑은 고딕"/>
+          <w:color w:val="auto"/>
+          <w:spacing w:val="0"/>
+          <w:position w:val="0"/>
+          <w:sz w:val="30"/>
+          <w:shd w:fill="auto" w:val="clear"/>
+        </w:rPr>
+      </w:pPr>
     </w:p>
   </w:body>
 </w:document>
@@ -1597,16 +3973,36 @@
       <w:lvlText w:val="•"/>
     </w:lvl>
   </w:abstractNum>
+  <w:abstractNum w:abstractNumId="24">
+    <w:lvl w:ilvl="0">
+      <w:start w:val="1"/>
+      <w:numFmt w:val="bullet"/>
+      <w:lvlText w:val="•"/>
+    </w:lvl>
+  </w:abstractNum>
+  <w:abstractNum w:abstractNumId="30">
+    <w:lvl w:ilvl="0">
+      <w:start w:val="1"/>
+      <w:numFmt w:val="bullet"/>
+      <w:lvlText w:val="•"/>
+    </w:lvl>
+  </w:abstractNum>
   <w:num w:numId="4">
+    <w:abstractNumId w:val="30"/>
+  </w:num>
+  <w:num w:numId="6">
+    <w:abstractNumId w:val="24"/>
+  </w:num>
+  <w:num w:numId="8">
     <w:abstractNumId w:val="18"/>
   </w:num>
-  <w:num w:numId="6">
+  <w:num w:numId="26">
     <w:abstractNumId w:val="12"/>
   </w:num>
-  <w:num w:numId="8">
+  <w:num w:numId="28">
     <w:abstractNumId w:val="6"/>
   </w:num>
-  <w:num w:numId="19">
+  <w:num w:numId="33">
     <w:abstractNumId w:val="0"/>
   </w:num>
 </w:numbering>
